--- a/DISCRIMINATOR User Manual.docx
+++ b/DISCRIMINATOR User Manual.docx
@@ -338,7 +338,7 @@
             </w:rPr>
             <w:fldChar w:fldCharType="separate"/>
           </w:r>
-          <w:hyperlink w:anchor="_Toc100586375" w:history="1">
+          <w:hyperlink w:anchor="_Toc101168161" w:history="1">
             <w:r>
               <w:rPr>
                 <w:rStyle w:val="Hyperlink"/>
@@ -368,7 +368,7 @@
                 <w:noProof/>
                 <w:webHidden/>
               </w:rPr>
-              <w:instrText xml:space="preserve"> PAGEREF _Toc100586375 \h </w:instrText>
+              <w:instrText xml:space="preserve"> PAGEREF _Toc101168161 \h </w:instrText>
             </w:r>
             <w:r>
               <w:rPr>
@@ -410,7 +410,7 @@
               <w:noProof/>
             </w:rPr>
           </w:pPr>
-          <w:hyperlink w:anchor="_Toc100586376" w:history="1">
+          <w:hyperlink w:anchor="_Toc101168162" w:history="1">
             <w:r>
               <w:rPr>
                 <w:rStyle w:val="Hyperlink"/>
@@ -440,7 +440,7 @@
                 <w:noProof/>
                 <w:webHidden/>
               </w:rPr>
-              <w:instrText xml:space="preserve"> PAGEREF _Toc100586376 \h </w:instrText>
+              <w:instrText xml:space="preserve"> PAGEREF _Toc101168162 \h </w:instrText>
             </w:r>
             <w:r>
               <w:rPr>
@@ -482,7 +482,7 @@
               <w:noProof/>
             </w:rPr>
           </w:pPr>
-          <w:hyperlink w:anchor="_Toc100586377" w:history="1">
+          <w:hyperlink w:anchor="_Toc101168163" w:history="1">
             <w:r>
               <w:rPr>
                 <w:rStyle w:val="Hyperlink"/>
@@ -512,7 +512,7 @@
                 <w:noProof/>
                 <w:webHidden/>
               </w:rPr>
-              <w:instrText xml:space="preserve"> PAGEREF _Toc100586377 \h </w:instrText>
+              <w:instrText xml:space="preserve"> PAGEREF _Toc101168163 \h </w:instrText>
             </w:r>
             <w:r>
               <w:rPr>
@@ -554,7 +554,7 @@
               <w:noProof/>
             </w:rPr>
           </w:pPr>
-          <w:hyperlink w:anchor="_Toc100586378" w:history="1">
+          <w:hyperlink w:anchor="_Toc101168164" w:history="1">
             <w:r>
               <w:rPr>
                 <w:rStyle w:val="Hyperlink"/>
@@ -582,7 +582,7 @@
                 <w:noProof/>
                 <w:webHidden/>
               </w:rPr>
-              <w:instrText xml:space="preserve"> PAGEREF _Toc100586378 \h </w:instrText>
+              <w:instrText xml:space="preserve"> PAGEREF _Toc101168164 \h </w:instrText>
             </w:r>
             <w:r>
               <w:rPr>
@@ -624,14 +624,14 @@
               <w:noProof/>
             </w:rPr>
           </w:pPr>
-          <w:hyperlink w:anchor="_Toc100586379" w:history="1">
+          <w:hyperlink w:anchor="_Toc101168165" w:history="1">
             <w:r>
               <w:rPr>
                 <w:rStyle w:val="Hyperlink"/>
                 <w:rFonts w:ascii="Calibri Light" w:hAnsi="Calibri Light" w:cs="Calibri Light"/>
                 <w:noProof/>
               </w:rPr>
-              <w:t>Add and Format BENIGN Interval Files</w:t>
+              <w:t>Add and Format PRIMARY Interval Files</w:t>
             </w:r>
             <w:r>
               <w:rPr>
@@ -652,7 +652,7 @@
                 <w:noProof/>
                 <w:webHidden/>
               </w:rPr>
-              <w:instrText xml:space="preserve"> PAGEREF _Toc100586379 \h </w:instrText>
+              <w:instrText xml:space="preserve"> PAGEREF _Toc101168165 \h </w:instrText>
             </w:r>
             <w:r>
               <w:rPr>
@@ -694,14 +694,14 @@
               <w:noProof/>
             </w:rPr>
           </w:pPr>
-          <w:hyperlink w:anchor="_Toc100586380" w:history="1">
+          <w:hyperlink w:anchor="_Toc101168166" w:history="1">
             <w:r>
               <w:rPr>
                 <w:rStyle w:val="Hyperlink"/>
                 <w:rFonts w:ascii="Calibri Light" w:hAnsi="Calibri Light" w:cs="Calibri Light"/>
                 <w:noProof/>
               </w:rPr>
-              <w:t>Add and Format PRIMARY Interval Files</w:t>
+              <w:t>Add and Format COHORT Files</w:t>
             </w:r>
             <w:r>
               <w:rPr>
@@ -722,7 +722,7 @@
                 <w:noProof/>
                 <w:webHidden/>
               </w:rPr>
-              <w:instrText xml:space="preserve"> PAGEREF _Toc100586380 \h </w:instrText>
+              <w:instrText xml:space="preserve"> PAGEREF _Toc101168166 \h </w:instrText>
             </w:r>
             <w:r>
               <w:rPr>
@@ -742,7 +742,7 @@
                 <w:noProof/>
                 <w:webHidden/>
               </w:rPr>
-              <w:t>3</w:t>
+              <w:t>4</w:t>
             </w:r>
             <w:r>
               <w:rPr>
@@ -764,14 +764,14 @@
               <w:noProof/>
             </w:rPr>
           </w:pPr>
-          <w:hyperlink w:anchor="_Toc100586381" w:history="1">
+          <w:hyperlink w:anchor="_Toc101168167" w:history="1">
             <w:r>
               <w:rPr>
                 <w:rStyle w:val="Hyperlink"/>
                 <w:rFonts w:ascii="Calibri Light" w:hAnsi="Calibri Light" w:cs="Calibri Light"/>
                 <w:noProof/>
               </w:rPr>
-              <w:t>Add and Format COHORT Files</w:t>
+              <w:t>(Optional): COHORT File Pre-Processing</w:t>
             </w:r>
             <w:r>
               <w:rPr>
@@ -792,7 +792,7 @@
                 <w:noProof/>
                 <w:webHidden/>
               </w:rPr>
-              <w:instrText xml:space="preserve"> PAGEREF _Toc100586381 \h </w:instrText>
+              <w:instrText xml:space="preserve"> PAGEREF _Toc101168167 \h </w:instrText>
             </w:r>
             <w:r>
               <w:rPr>
@@ -834,14 +834,14 @@
               <w:noProof/>
             </w:rPr>
           </w:pPr>
-          <w:hyperlink w:anchor="_Toc100586382" w:history="1">
+          <w:hyperlink w:anchor="_Toc101168168" w:history="1">
             <w:r>
               <w:rPr>
                 <w:rStyle w:val="Hyperlink"/>
                 <w:rFonts w:ascii="Calibri Light" w:hAnsi="Calibri Light" w:cs="Calibri Light"/>
                 <w:noProof/>
               </w:rPr>
-              <w:t>(Optional): COHORT File Pre-Processing</w:t>
+              <w:t>Add and Format Gene and Exon Boundaries files</w:t>
             </w:r>
             <w:r>
               <w:rPr>
@@ -862,7 +862,7 @@
                 <w:noProof/>
                 <w:webHidden/>
               </w:rPr>
-              <w:instrText xml:space="preserve"> PAGEREF _Toc100586382 \h </w:instrText>
+              <w:instrText xml:space="preserve"> PAGEREF _Toc101168168 \h </w:instrText>
             </w:r>
             <w:r>
               <w:rPr>
@@ -882,7 +882,7 @@
                 <w:noProof/>
                 <w:webHidden/>
               </w:rPr>
-              <w:t>4</w:t>
+              <w:t>5</w:t>
             </w:r>
             <w:r>
               <w:rPr>
@@ -904,14 +904,14 @@
               <w:noProof/>
             </w:rPr>
           </w:pPr>
-          <w:hyperlink w:anchor="_Toc100586383" w:history="1">
+          <w:hyperlink w:anchor="_Toc101168169" w:history="1">
             <w:r>
               <w:rPr>
                 <w:rStyle w:val="Hyperlink"/>
                 <w:rFonts w:ascii="Calibri Light" w:hAnsi="Calibri Light" w:cs="Calibri Light"/>
                 <w:noProof/>
               </w:rPr>
-              <w:t>Add and Format Gene and Exon Boundaries files</w:t>
+              <w:t>Modify the Set of Parameters Used by DISCRIMINATOR to Assign Provisional Classifications</w:t>
             </w:r>
             <w:r>
               <w:rPr>
@@ -932,7 +932,7 @@
                 <w:noProof/>
                 <w:webHidden/>
               </w:rPr>
-              <w:instrText xml:space="preserve"> PAGEREF _Toc100586383 \h </w:instrText>
+              <w:instrText xml:space="preserve"> PAGEREF _Toc101168169 \h </w:instrText>
             </w:r>
             <w:r>
               <w:rPr>
@@ -952,7 +952,79 @@
                 <w:noProof/>
                 <w:webHidden/>
               </w:rPr>
-              <w:t>4</w:t>
+              <w:t>6</w:t>
+            </w:r>
+            <w:r>
+              <w:rPr>
+                <w:noProof/>
+                <w:webHidden/>
+              </w:rPr>
+              <w:fldChar w:fldCharType="end"/>
+            </w:r>
+          </w:hyperlink>
+        </w:p>
+        <w:p>
+          <w:pPr>
+            <w:pStyle w:val="TOC1"/>
+            <w:tabs>
+              <w:tab w:val="right" w:pos="10790"/>
+            </w:tabs>
+            <w:rPr>
+              <w:rFonts w:eastAsiaTheme="minorEastAsia"/>
+              <w:noProof/>
+            </w:rPr>
+          </w:pPr>
+          <w:hyperlink w:anchor="_Toc101168170" w:history="1">
+            <w:r>
+              <w:rPr>
+                <w:rStyle w:val="Hyperlink"/>
+                <w:rFonts w:ascii="Calibri Light" w:hAnsi="Calibri Light" w:cs="Calibri Light"/>
+                <w:b/>
+                <w:bCs/>
+                <w:noProof/>
+              </w:rPr>
+              <w:t>RUNNING DISCRIMINATOR:</w:t>
+            </w:r>
+            <w:r>
+              <w:rPr>
+                <w:noProof/>
+                <w:webHidden/>
+              </w:rPr>
+              <w:tab/>
+            </w:r>
+            <w:r>
+              <w:rPr>
+                <w:noProof/>
+                <w:webHidden/>
+              </w:rPr>
+              <w:fldChar w:fldCharType="begin"/>
+            </w:r>
+            <w:r>
+              <w:rPr>
+                <w:noProof/>
+                <w:webHidden/>
+              </w:rPr>
+              <w:instrText xml:space="preserve"> PAGEREF _Toc101168170 \h </w:instrText>
+            </w:r>
+            <w:r>
+              <w:rPr>
+                <w:noProof/>
+                <w:webHidden/>
+              </w:rPr>
+            </w:r>
+            <w:r>
+              <w:rPr>
+                <w:noProof/>
+                <w:webHidden/>
+              </w:rPr>
+              <w:fldChar w:fldCharType="separate"/>
+            </w:r>
+            <w:r>
+              <w:rPr>
+                <w:noProof/>
+                <w:webHidden/>
+              </w:rPr>
+              <w:t>6</w:t>
             </w:r>
             <w:r>
               <w:rPr>
@@ -974,14 +1046,14 @@
               <w:noProof/>
             </w:rPr>
           </w:pPr>
-          <w:hyperlink w:anchor="_Toc100586384" w:history="1">
+          <w:hyperlink w:anchor="_Toc101168171" w:history="1">
             <w:r>
               <w:rPr>
                 <w:rStyle w:val="Hyperlink"/>
                 <w:rFonts w:ascii="Calibri Light" w:hAnsi="Calibri Light" w:cs="Calibri Light"/>
                 <w:noProof/>
               </w:rPr>
-              <w:t>Modify the Set of Parameters Used by DISCRIMINATOR to Assign Provisional Classifications</w:t>
+              <w:t>EXAMPLE 1: Single Cohort * Primary Interval File * Jaccard Index Run</w:t>
             </w:r>
             <w:r>
               <w:rPr>
@@ -1002,7 +1074,7 @@
                 <w:noProof/>
                 <w:webHidden/>
               </w:rPr>
-              <w:instrText xml:space="preserve"> PAGEREF _Toc100586384 \h </w:instrText>
+              <w:instrText xml:space="preserve"> PAGEREF _Toc101168171 \h </w:instrText>
             </w:r>
             <w:r>
               <w:rPr>
@@ -1022,7 +1094,77 @@
                 <w:noProof/>
                 <w:webHidden/>
               </w:rPr>
-              <w:t>5</w:t>
+              <w:t>6</w:t>
+            </w:r>
+            <w:r>
+              <w:rPr>
+                <w:noProof/>
+                <w:webHidden/>
+              </w:rPr>
+              <w:fldChar w:fldCharType="end"/>
+            </w:r>
+          </w:hyperlink>
+        </w:p>
+        <w:p>
+          <w:pPr>
+            <w:pStyle w:val="TOC2"/>
+            <w:tabs>
+              <w:tab w:val="right" w:pos="10790"/>
+            </w:tabs>
+            <w:rPr>
+              <w:rFonts w:eastAsiaTheme="minorEastAsia"/>
+              <w:noProof/>
+            </w:rPr>
+          </w:pPr>
+          <w:hyperlink w:anchor="_Toc101168172" w:history="1">
+            <w:r>
+              <w:rPr>
+                <w:rStyle w:val="Hyperlink"/>
+                <w:rFonts w:ascii="Calibri Light" w:hAnsi="Calibri Light" w:cs="Calibri Light"/>
+                <w:noProof/>
+              </w:rPr>
+              <w:t>EXAMPLE 2: Multiple Cohort * Primary Interval File * Jaccard Index Run</w:t>
+            </w:r>
+            <w:r>
+              <w:rPr>
+                <w:noProof/>
+                <w:webHidden/>
+              </w:rPr>
+              <w:tab/>
+            </w:r>
+            <w:r>
+              <w:rPr>
+                <w:noProof/>
+                <w:webHidden/>
+              </w:rPr>
+              <w:fldChar w:fldCharType="begin"/>
+            </w:r>
+            <w:r>
+              <w:rPr>
+                <w:noProof/>
+                <w:webHidden/>
+              </w:rPr>
+              <w:instrText xml:space="preserve"> PAGEREF _Toc101168172 \h </w:instrText>
+            </w:r>
+            <w:r>
+              <w:rPr>
+                <w:noProof/>
+                <w:webHidden/>
+              </w:rPr>
+            </w:r>
+            <w:r>
+              <w:rPr>
+                <w:noProof/>
+                <w:webHidden/>
+              </w:rPr>
+              <w:fldChar w:fldCharType="separate"/>
+            </w:r>
+            <w:r>
+              <w:rPr>
+                <w:noProof/>
+                <w:webHidden/>
+              </w:rPr>
+              <w:t>7</w:t>
             </w:r>
             <w:r>
               <w:rPr>
@@ -1044,7 +1186,7 @@
               <w:noProof/>
             </w:rPr>
           </w:pPr>
-          <w:hyperlink w:anchor="_Toc100586385" w:history="1">
+          <w:hyperlink w:anchor="_Toc101168173" w:history="1">
             <w:r>
               <w:rPr>
                 <w:rStyle w:val="Hyperlink"/>
@@ -1053,7 +1195,7 @@
                 <w:bCs/>
                 <w:noProof/>
               </w:rPr>
-              <w:t>RUNNING DISCRIMINATOR:</w:t>
+              <w:t>COMMON ERRORS:</w:t>
             </w:r>
             <w:r>
               <w:rPr>
@@ -1074,7 +1216,7 @@
                 <w:noProof/>
                 <w:webHidden/>
               </w:rPr>
-              <w:instrText xml:space="preserve"> PAGEREF _Toc100586385 \h </w:instrText>
+              <w:instrText xml:space="preserve"> PAGEREF _Toc101168173 \h </w:instrText>
             </w:r>
             <w:r>
               <w:rPr>
@@ -1094,7 +1236,7 @@
                 <w:noProof/>
                 <w:webHidden/>
               </w:rPr>
-              <w:t>5</w:t>
+              <w:t>8</w:t>
             </w:r>
             <w:r>
               <w:rPr>
@@ -1116,14 +1258,14 @@
               <w:noProof/>
             </w:rPr>
           </w:pPr>
-          <w:hyperlink w:anchor="_Toc100586386" w:history="1">
+          <w:hyperlink w:anchor="_Toc101168174" w:history="1">
             <w:r>
               <w:rPr>
                 <w:rStyle w:val="Hyperlink"/>
                 <w:rFonts w:ascii="Calibri Light" w:hAnsi="Calibri Light" w:cs="Calibri Light"/>
                 <w:noProof/>
               </w:rPr>
-              <w:t>EXAMPLE 1: Single Cohort * Primary Interval File * Jaccard Index Run</w:t>
+              <w:t>Use of Python3 instead of Python2 (2.7.X):</w:t>
             </w:r>
             <w:r>
               <w:rPr>
@@ -1144,7 +1286,7 @@
                 <w:noProof/>
                 <w:webHidden/>
               </w:rPr>
-              <w:instrText xml:space="preserve"> PAGEREF _Toc100586386 \h </w:instrText>
+              <w:instrText xml:space="preserve"> PAGEREF _Toc101168174 \h </w:instrText>
             </w:r>
             <w:r>
               <w:rPr>
@@ -1164,219 +1306,7 @@
                 <w:noProof/>
                 <w:webHidden/>
               </w:rPr>
-              <w:t>5</w:t>
-            </w:r>
-            <w:r>
-              <w:rPr>
-                <w:noProof/>
-                <w:webHidden/>
-              </w:rPr>
-              <w:fldChar w:fldCharType="end"/>
-            </w:r>
-          </w:hyperlink>
-        </w:p>
-        <w:p>
-          <w:pPr>
-            <w:pStyle w:val="TOC2"/>
-            <w:tabs>
-              <w:tab w:val="right" w:pos="10790"/>
-            </w:tabs>
-            <w:rPr>
-              <w:rFonts w:eastAsiaTheme="minorEastAsia"/>
-              <w:noProof/>
-            </w:rPr>
-          </w:pPr>
-          <w:hyperlink w:anchor="_Toc100586387" w:history="1">
-            <w:r>
-              <w:rPr>
-                <w:rStyle w:val="Hyperlink"/>
-                <w:rFonts w:ascii="Calibri Light" w:hAnsi="Calibri Light" w:cs="Calibri Light"/>
-                <w:noProof/>
-              </w:rPr>
-              <w:t>EXAMPLE 2: Multiple Cohort * Primary Interval File * Jaccard Index Run</w:t>
-            </w:r>
-            <w:r>
-              <w:rPr>
-                <w:noProof/>
-                <w:webHidden/>
-              </w:rPr>
-              <w:tab/>
-            </w:r>
-            <w:r>
-              <w:rPr>
-                <w:noProof/>
-                <w:webHidden/>
-              </w:rPr>
-              <w:fldChar w:fldCharType="begin"/>
-            </w:r>
-            <w:r>
-              <w:rPr>
-                <w:noProof/>
-                <w:webHidden/>
-              </w:rPr>
-              <w:instrText xml:space="preserve"> PAGEREF _Toc100586387 \h </w:instrText>
-            </w:r>
-            <w:r>
-              <w:rPr>
-                <w:noProof/>
-                <w:webHidden/>
-              </w:rPr>
-            </w:r>
-            <w:r>
-              <w:rPr>
-                <w:noProof/>
-                <w:webHidden/>
-              </w:rPr>
-              <w:fldChar w:fldCharType="separate"/>
-            </w:r>
-            <w:r>
-              <w:rPr>
-                <w:noProof/>
-                <w:webHidden/>
-              </w:rPr>
-              <w:t>6</w:t>
-            </w:r>
-            <w:r>
-              <w:rPr>
-                <w:noProof/>
-                <w:webHidden/>
-              </w:rPr>
-              <w:fldChar w:fldCharType="end"/>
-            </w:r>
-          </w:hyperlink>
-        </w:p>
-        <w:p>
-          <w:pPr>
-            <w:pStyle w:val="TOC1"/>
-            <w:tabs>
-              <w:tab w:val="right" w:pos="10790"/>
-            </w:tabs>
-            <w:rPr>
-              <w:rFonts w:eastAsiaTheme="minorEastAsia"/>
-              <w:noProof/>
-            </w:rPr>
-          </w:pPr>
-          <w:hyperlink w:anchor="_Toc100586388" w:history="1">
-            <w:r>
-              <w:rPr>
-                <w:rStyle w:val="Hyperlink"/>
-                <w:rFonts w:ascii="Calibri Light" w:hAnsi="Calibri Light" w:cs="Calibri Light"/>
-                <w:b/>
-                <w:bCs/>
-                <w:noProof/>
-              </w:rPr>
-              <w:t>COMMON ERRORS:</w:t>
-            </w:r>
-            <w:r>
-              <w:rPr>
-                <w:noProof/>
-                <w:webHidden/>
-              </w:rPr>
-              <w:tab/>
-            </w:r>
-            <w:r>
-              <w:rPr>
-                <w:noProof/>
-                <w:webHidden/>
-              </w:rPr>
-              <w:fldChar w:fldCharType="begin"/>
-            </w:r>
-            <w:r>
-              <w:rPr>
-                <w:noProof/>
-                <w:webHidden/>
-              </w:rPr>
-              <w:instrText xml:space="preserve"> PAGEREF _Toc100586388 \h </w:instrText>
-            </w:r>
-            <w:r>
-              <w:rPr>
-                <w:noProof/>
-                <w:webHidden/>
-              </w:rPr>
-            </w:r>
-            <w:r>
-              <w:rPr>
-                <w:noProof/>
-                <w:webHidden/>
-              </w:rPr>
-              <w:fldChar w:fldCharType="separate"/>
-            </w:r>
-            <w:r>
-              <w:rPr>
-                <w:noProof/>
-                <w:webHidden/>
-              </w:rPr>
-              <w:t>7</w:t>
-            </w:r>
-            <w:r>
-              <w:rPr>
-                <w:noProof/>
-                <w:webHidden/>
-              </w:rPr>
-              <w:fldChar w:fldCharType="end"/>
-            </w:r>
-          </w:hyperlink>
-        </w:p>
-        <w:p>
-          <w:pPr>
-            <w:pStyle w:val="TOC2"/>
-            <w:tabs>
-              <w:tab w:val="right" w:pos="10790"/>
-            </w:tabs>
-            <w:rPr>
-              <w:rFonts w:eastAsiaTheme="minorEastAsia"/>
-              <w:noProof/>
-            </w:rPr>
-          </w:pPr>
-          <w:hyperlink w:anchor="_Toc100586389" w:history="1">
-            <w:r>
-              <w:rPr>
-                <w:rStyle w:val="Hyperlink"/>
-                <w:rFonts w:ascii="Calibri Light" w:hAnsi="Calibri Light" w:cs="Calibri Light"/>
-                <w:noProof/>
-              </w:rPr>
-              <w:t>Use of Python3 instead of Python2 (2.7.X):</w:t>
-            </w:r>
-            <w:r>
-              <w:rPr>
-                <w:noProof/>
-                <w:webHidden/>
-              </w:rPr>
-              <w:tab/>
-            </w:r>
-            <w:r>
-              <w:rPr>
-                <w:noProof/>
-                <w:webHidden/>
-              </w:rPr>
-              <w:fldChar w:fldCharType="begin"/>
-            </w:r>
-            <w:r>
-              <w:rPr>
-                <w:noProof/>
-                <w:webHidden/>
-              </w:rPr>
-              <w:instrText xml:space="preserve"> PAGEREF _Toc100586389 \h </w:instrText>
-            </w:r>
-            <w:r>
-              <w:rPr>
-                <w:noProof/>
-                <w:webHidden/>
-              </w:rPr>
-            </w:r>
-            <w:r>
-              <w:rPr>
-                <w:noProof/>
-                <w:webHidden/>
-              </w:rPr>
-              <w:fldChar w:fldCharType="separate"/>
-            </w:r>
-            <w:r>
-              <w:rPr>
-                <w:noProof/>
-                <w:webHidden/>
-              </w:rPr>
-              <w:t>7</w:t>
+              <w:t>8</w:t>
             </w:r>
             <w:r>
               <w:rPr>
@@ -1461,8 +1391,8 @@
           <w:szCs w:val="22"/>
         </w:rPr>
       </w:pPr>
-      <w:bookmarkStart w:id="0" w:name="_Toc100586375"/>
-      <w:bookmarkStart w:id="1" w:name="_Hlk100586503"/>
+      <w:bookmarkStart w:id="0" w:name="_Hlk100586503"/>
+      <w:bookmarkStart w:id="1" w:name="_Toc101168161"/>
       <w:r>
         <w:rPr>
           <w:rFonts w:ascii="Calibri Light" w:hAnsi="Calibri Light" w:cs="Calibri Light"/>
@@ -1475,7 +1405,7 @@
         <w:lastRenderedPageBreak/>
         <w:t>REQUIREMENTS:</w:t>
       </w:r>
-      <w:bookmarkEnd w:id="0"/>
+      <w:bookmarkEnd w:id="1"/>
     </w:p>
     <w:p>
       <w:pPr>
@@ -1698,7 +1628,7 @@
           <w:szCs w:val="22"/>
         </w:rPr>
       </w:pPr>
-      <w:bookmarkStart w:id="2" w:name="_Toc100586376"/>
+      <w:bookmarkStart w:id="2" w:name="_Toc101168162"/>
       <w:r>
         <w:rPr>
           <w:rFonts w:ascii="Calibri Light" w:hAnsi="Calibri Light" w:cs="Calibri Light"/>
@@ -1851,7 +1781,23 @@
                 <w:sz w:val="20"/>
                 <w:szCs w:val="20"/>
               </w:rPr>
-              <w:t>_1.1.tar.gz --one-top-level=</w:t>
+              <w:t>_1.</w:t>
+            </w:r>
+            <w:r>
+              <w:rPr>
+                <w:rFonts w:ascii="Courier New" w:hAnsi="Courier New" w:cs="Courier New"/>
+                <w:sz w:val="20"/>
+                <w:szCs w:val="20"/>
+              </w:rPr>
+              <w:t>0</w:t>
+            </w:r>
+            <w:r>
+              <w:rPr>
+                <w:rFonts w:ascii="Courier New" w:hAnsi="Courier New" w:cs="Courier New"/>
+                <w:sz w:val="20"/>
+                <w:szCs w:val="20"/>
+              </w:rPr>
+              <w:t>.tar.gz --one-top-level=</w:t>
             </w:r>
             <w:r>
               <w:rPr>
@@ -1943,7 +1889,7 @@
         </w:drawing>
       </w:r>
     </w:p>
-    <w:bookmarkEnd w:id="1"/>
+    <w:bookmarkEnd w:id="0"/>
     <w:p>
       <w:pPr>
         <w:tabs>
@@ -1973,7 +1919,7 @@
           <w:bCs/>
         </w:rPr>
       </w:pPr>
-      <w:bookmarkStart w:id="3" w:name="_Toc100586377"/>
+      <w:bookmarkStart w:id="3" w:name="_Toc101168163"/>
       <w:r>
         <w:rPr>
           <w:rFonts w:ascii="Calibri Light" w:hAnsi="Calibri Light" w:cs="Calibri Light"/>
@@ -2013,7 +1959,7 @@
           <w:rFonts w:ascii="Calibri Light" w:hAnsi="Calibri Light" w:cs="Calibri Light"/>
         </w:rPr>
       </w:pPr>
-      <w:bookmarkStart w:id="4" w:name="_Toc100586378"/>
+      <w:bookmarkStart w:id="4" w:name="_Toc101168164"/>
       <w:r>
         <w:rPr>
           <w:rFonts w:ascii="Calibri Light" w:hAnsi="Calibri Light" w:cs="Calibri Light"/>
@@ -2057,13 +2003,12 @@
       <w:r>
         <w:rPr>
           <w:rFonts w:ascii="Calibri Light" w:hAnsi="Calibri Light" w:cs="Calibri Light"/>
-          <w:noProof/>
         </w:rPr>
         <w:drawing>
-          <wp:inline distT="0" distB="0" distL="0" distR="0" wp14:anchorId="349119DD" wp14:editId="02772277">
-            <wp:extent cx="6858000" cy="1772920"/>
-            <wp:effectExtent l="0" t="0" r="0" b="0"/>
-            <wp:docPr id="17" name="Picture 17" descr="Diagram&#10;&#10;Description automatically generated"/>
+          <wp:inline distT="0" distB="0" distL="0" distR="0" wp14:anchorId="1706A3C9" wp14:editId="2EA9D00D">
+            <wp:extent cx="7022409" cy="1603450"/>
+            <wp:effectExtent l="0" t="0" r="7620" b="0"/>
+            <wp:docPr id="2" name="Picture 2" descr="Diagram&#10;&#10;Description automatically generated"/>
             <wp:cNvGraphicFramePr>
               <a:graphicFrameLocks xmlns:a="http://schemas.openxmlformats.org/drawingml/2006/main" noChangeAspect="1"/>
             </wp:cNvGraphicFramePr>
@@ -2071,7 +2016,7 @@
               <a:graphicData uri="http://schemas.openxmlformats.org/drawingml/2006/picture">
                 <pic:pic xmlns:pic="http://schemas.openxmlformats.org/drawingml/2006/picture">
                   <pic:nvPicPr>
-                    <pic:cNvPr id="17" name="Picture 17" descr="Diagram&#10;&#10;Description automatically generated"/>
+                    <pic:cNvPr id="2" name="Picture 2" descr="Diagram&#10;&#10;Description automatically generated"/>
                     <pic:cNvPicPr/>
                   </pic:nvPicPr>
                   <pic:blipFill>
@@ -2083,7 +2028,7 @@
                   <pic:spPr>
                     <a:xfrm>
                       <a:off x="0" y="0"/>
-                      <a:ext cx="6858000" cy="1772920"/>
+                      <a:ext cx="7069122" cy="1614116"/>
                     </a:xfrm>
                     <a:prstGeom prst="rect">
                       <a:avLst/>
@@ -2099,41 +2044,69 @@
     <w:p>
       <w:pPr>
         <w:rPr>
-          <w:rFonts w:ascii="Calibri Light" w:eastAsiaTheme="majorEastAsia" w:hAnsi="Calibri Light" w:cs="Calibri Light"/>
+          <w:rFonts w:ascii="Calibri Light" w:hAnsi="Calibri Light" w:cs="Calibri Light"/>
           <w:u w:val="single"/>
         </w:rPr>
       </w:pPr>
-      <w:r>
+    </w:p>
+    <w:p>
+      <w:pPr>
         <w:rPr>
           <w:rFonts w:ascii="Calibri Light" w:hAnsi="Calibri Light" w:cs="Calibri Light"/>
           <w:u w:val="single"/>
         </w:rPr>
-        <w:br w:type="page"/>
-      </w:r>
-    </w:p>
-    <w:p>
-      <w:pPr>
-        <w:pStyle w:val="Heading2"/>
-        <w:tabs>
-          <w:tab w:val="left" w:pos="144"/>
-          <w:tab w:val="left" w:pos="360"/>
-          <w:tab w:val="left" w:pos="720"/>
-        </w:tabs>
-        <w:rPr>
-          <w:rFonts w:ascii="Calibri Light" w:hAnsi="Calibri Light" w:cs="Calibri Light"/>
-          <w:color w:val="auto"/>
-          <w:sz w:val="22"/>
-          <w:szCs w:val="22"/>
+      </w:pPr>
+    </w:p>
+    <w:p>
+      <w:pPr>
+        <w:rPr>
+          <w:rFonts w:ascii="Calibri Light" w:hAnsi="Calibri Light" w:cs="Calibri Light"/>
           <w:u w:val="single"/>
         </w:rPr>
       </w:pPr>
-      <w:bookmarkStart w:id="5" w:name="_Toc100586379"/>
-      <w:r>
-        <w:rPr>
-          <w:rFonts w:ascii="Calibri Light" w:hAnsi="Calibri Light" w:cs="Calibri Light"/>
-          <w:color w:val="auto"/>
-          <w:sz w:val="22"/>
-          <w:szCs w:val="22"/>
+    </w:p>
+    <w:p>
+      <w:pPr>
+        <w:rPr>
+          <w:rFonts w:ascii="Calibri Light" w:hAnsi="Calibri Light" w:cs="Calibri Light"/>
+          <w:u w:val="single"/>
+        </w:rPr>
+      </w:pPr>
+    </w:p>
+    <w:p>
+      <w:pPr>
+        <w:rPr>
+          <w:rFonts w:ascii="Calibri Light" w:hAnsi="Calibri Light" w:cs="Calibri Light"/>
+          <w:u w:val="single"/>
+        </w:rPr>
+      </w:pPr>
+    </w:p>
+    <w:p>
+      <w:pPr>
+        <w:rPr>
+          <w:rFonts w:ascii="Calibri Light" w:hAnsi="Calibri Light" w:cs="Calibri Light"/>
+          <w:u w:val="single"/>
+        </w:rPr>
+      </w:pPr>
+    </w:p>
+    <w:p>
+      <w:pPr>
+        <w:rPr>
+          <w:rFonts w:ascii="Calibri Light" w:hAnsi="Calibri Light" w:cs="Calibri Light"/>
+          <w:u w:val="single"/>
+        </w:rPr>
+      </w:pPr>
+    </w:p>
+    <w:p>
+      <w:pPr>
+        <w:rPr>
+          <w:rFonts w:ascii="Calibri Light" w:hAnsi="Calibri Light" w:cs="Calibri Light"/>
+          <w:u w:val="single"/>
+        </w:rPr>
+      </w:pPr>
+      <w:r>
+        <w:rPr>
+          <w:rFonts w:ascii="Calibri Light" w:hAnsi="Calibri Light" w:cs="Calibri Light"/>
           <w:u w:val="single"/>
         </w:rPr>
         <w:lastRenderedPageBreak/>
@@ -2142,9 +2115,6 @@
       <w:r>
         <w:rPr>
           <w:rFonts w:ascii="Calibri Light" w:hAnsi="Calibri Light" w:cs="Calibri Light"/>
-          <w:color w:val="auto"/>
-          <w:sz w:val="22"/>
-          <w:szCs w:val="22"/>
           <w:u w:val="single"/>
         </w:rPr>
         <w:t xml:space="preserve">dd </w:t>
@@ -2152,9 +2122,6 @@
       <w:r>
         <w:rPr>
           <w:rFonts w:ascii="Calibri Light" w:hAnsi="Calibri Light" w:cs="Calibri Light"/>
-          <w:color w:val="auto"/>
-          <w:sz w:val="22"/>
-          <w:szCs w:val="22"/>
           <w:u w:val="single"/>
         </w:rPr>
         <w:t xml:space="preserve">and Format </w:t>
@@ -2162,14 +2129,10 @@
       <w:r>
         <w:rPr>
           <w:rFonts w:ascii="Calibri Light" w:hAnsi="Calibri Light" w:cs="Calibri Light"/>
-          <w:color w:val="auto"/>
-          <w:sz w:val="22"/>
-          <w:szCs w:val="22"/>
           <w:u w:val="single"/>
         </w:rPr>
         <w:t>BENIGN Interval Files</w:t>
       </w:r>
-      <w:bookmarkEnd w:id="5"/>
     </w:p>
     <w:p>
       <w:pPr>
@@ -2206,7 +2169,110 @@
         <w:rPr>
           <w:rFonts w:ascii="Calibri Light" w:hAnsi="Calibri Light" w:cs="Calibri Light"/>
         </w:rPr>
-        <w:t>three subfolders: BENIGN, PRIMARY, and COHORTS. Each of these subfolders contain the set of input files for DISCRIMINATOR. The set of 'benign' intervals that DISCRIMINATOR will use to compute overlap with patient CNVs for assigning 'benign' provisional classifications can be found in the SOURCE_DATA/BENIGN folder.</w:t>
+        <w:t xml:space="preserve">three subfolders: BENIGN, PRIMARY, and COHORTS. Each of these subfolders contain the set of input files for DISCRIMINATOR. </w:t>
+      </w:r>
+    </w:p>
+    <w:p>
+      <w:pPr>
+        <w:tabs>
+          <w:tab w:val="left" w:pos="144"/>
+          <w:tab w:val="left" w:pos="360"/>
+          <w:tab w:val="left" w:pos="720"/>
+        </w:tabs>
+        <w:spacing w:after="0"/>
+        <w:contextualSpacing/>
+        <w:rPr>
+          <w:rFonts w:ascii="Calibri Light" w:hAnsi="Calibri Light" w:cs="Calibri Light"/>
+        </w:rPr>
+      </w:pPr>
+    </w:p>
+    <w:p>
+      <w:pPr>
+        <w:tabs>
+          <w:tab w:val="left" w:pos="144"/>
+          <w:tab w:val="left" w:pos="360"/>
+          <w:tab w:val="left" w:pos="720"/>
+        </w:tabs>
+        <w:spacing w:after="0"/>
+        <w:contextualSpacing/>
+        <w:jc w:val="center"/>
+        <w:rPr>
+          <w:rFonts w:ascii="Calibri Light" w:hAnsi="Calibri Light" w:cs="Calibri Light"/>
+        </w:rPr>
+      </w:pPr>
+      <w:r>
+        <w:rPr>
+          <w:rFonts w:ascii="Calibri Light" w:hAnsi="Calibri Light" w:cs="Calibri Light"/>
+        </w:rPr>
+        <w:drawing>
+          <wp:inline distT="0" distB="0" distL="0" distR="0" wp14:anchorId="68696E53" wp14:editId="2FBA4251">
+            <wp:extent cx="5061702" cy="2622712"/>
+            <wp:effectExtent l="0" t="0" r="5715" b="6350"/>
+            <wp:docPr id="6" name="Picture 6" descr="Diagram, schematic&#10;&#10;Description automatically generated"/>
+            <wp:cNvGraphicFramePr>
+              <a:graphicFrameLocks xmlns:a="http://schemas.openxmlformats.org/drawingml/2006/main" noChangeAspect="1"/>
+            </wp:cNvGraphicFramePr>
+            <a:graphic xmlns:a="http://schemas.openxmlformats.org/drawingml/2006/main">
+              <a:graphicData uri="http://schemas.openxmlformats.org/drawingml/2006/picture">
+                <pic:pic xmlns:pic="http://schemas.openxmlformats.org/drawingml/2006/picture">
+                  <pic:nvPicPr>
+                    <pic:cNvPr id="6" name="Picture 6" descr="Diagram, schematic&#10;&#10;Description automatically generated"/>
+                    <pic:cNvPicPr/>
+                  </pic:nvPicPr>
+                  <pic:blipFill>
+                    <a:blip r:embed="rId10"/>
+                    <a:stretch>
+                      <a:fillRect/>
+                    </a:stretch>
+                  </pic:blipFill>
+                  <pic:spPr>
+                    <a:xfrm>
+                      <a:off x="0" y="0"/>
+                      <a:ext cx="5075552" cy="2629888"/>
+                    </a:xfrm>
+                    <a:prstGeom prst="rect">
+                      <a:avLst/>
+                    </a:prstGeom>
+                  </pic:spPr>
+                </pic:pic>
+              </a:graphicData>
+            </a:graphic>
+          </wp:inline>
+        </w:drawing>
+      </w:r>
+    </w:p>
+    <w:p>
+      <w:pPr>
+        <w:tabs>
+          <w:tab w:val="left" w:pos="144"/>
+          <w:tab w:val="left" w:pos="360"/>
+          <w:tab w:val="left" w:pos="720"/>
+        </w:tabs>
+        <w:spacing w:after="0"/>
+        <w:contextualSpacing/>
+        <w:rPr>
+          <w:rFonts w:ascii="Calibri Light" w:hAnsi="Calibri Light" w:cs="Calibri Light"/>
+        </w:rPr>
+      </w:pPr>
+    </w:p>
+    <w:p>
+      <w:pPr>
+        <w:tabs>
+          <w:tab w:val="left" w:pos="144"/>
+          <w:tab w:val="left" w:pos="360"/>
+          <w:tab w:val="left" w:pos="720"/>
+        </w:tabs>
+        <w:spacing w:after="0"/>
+        <w:contextualSpacing/>
+        <w:rPr>
+          <w:rFonts w:ascii="Calibri Light" w:hAnsi="Calibri Light" w:cs="Calibri Light"/>
+        </w:rPr>
+      </w:pPr>
+      <w:r>
+        <w:rPr>
+          <w:rFonts w:ascii="Calibri Light" w:hAnsi="Calibri Light" w:cs="Calibri Light"/>
+        </w:rPr>
+        <w:t>The set of 'benign' intervals that DISCRIMINATOR will use to compute overlap with patient CNVs for assigning 'benign' provisional classifications can be found in the SOURCE_DATA/BENIGN folder.</w:t>
       </w:r>
       <w:r>
         <w:rPr>
@@ -2489,7 +2555,7 @@
           <w:u w:val="single"/>
         </w:rPr>
       </w:pPr>
-      <w:bookmarkStart w:id="6" w:name="_Toc100586380"/>
+      <w:bookmarkStart w:id="5" w:name="_Toc101168165"/>
       <w:r>
         <w:rPr>
           <w:rFonts w:ascii="Calibri Light" w:hAnsi="Calibri Light" w:cs="Calibri Light"/>
@@ -2510,7 +2576,7 @@
         </w:rPr>
         <w:t>dd and Format PRIMARY Interval Files</w:t>
       </w:r>
-      <w:bookmarkEnd w:id="6"/>
+      <w:bookmarkEnd w:id="5"/>
     </w:p>
     <w:p>
       <w:pPr>
@@ -2638,7 +2704,6 @@
           <w:bCs/>
         </w:rPr>
       </w:pPr>
-      <w:commentRangeStart w:id="7"/>
       <w:r>
         <w:rPr>
           <w:rFonts w:ascii="Calibri Light" w:hAnsi="Calibri Light" w:cs="Calibri Light"/>
@@ -2655,13 +2720,6 @@
         </w:rPr>
         <w:t xml:space="preserve"> INTERVALS</w:t>
       </w:r>
-      <w:commentRangeEnd w:id="7"/>
-      <w:r>
-        <w:rPr>
-          <w:rStyle w:val="CommentReference"/>
-        </w:rPr>
-        <w:commentReference w:id="7"/>
-      </w:r>
       <w:r>
         <w:rPr>
           <w:rFonts w:ascii="Calibri Light" w:hAnsi="Calibri Light" w:cs="Calibri Light"/>
@@ -2684,7 +2742,19 @@
         <w:rPr>
           <w:rFonts w:ascii="Calibri Light" w:hAnsi="Calibri Light" w:cs="Calibri Light"/>
         </w:rPr>
-        <w:t>. Each set of primary interval coordinates should be listed twice – once for deletions and once for duplications.</w:t>
+        <w:t xml:space="preserve">. </w:t>
+      </w:r>
+      <w:r>
+        <w:rPr>
+          <w:rFonts w:ascii="Calibri Light" w:hAnsi="Calibri Light" w:cs="Calibri Light"/>
+        </w:rPr>
+        <w:t xml:space="preserve">The first line of the file should contain only the work "track". </w:t>
+      </w:r>
+      <w:r>
+        <w:rPr>
+          <w:rFonts w:ascii="Calibri Light" w:hAnsi="Calibri Light" w:cs="Calibri Light"/>
+        </w:rPr>
+        <w:t>Each set of primary interval coordinates should be listed twice – once for deletions and once for duplications.</w:t>
       </w:r>
       <w:r>
         <w:rPr>
@@ -2899,6 +2969,7 @@
           <w:b/>
           <w:bCs/>
         </w:rPr>
+        <w:lastRenderedPageBreak/>
         <w:t xml:space="preserve">Example </w:t>
       </w:r>
       <w:r>
@@ -2950,6 +3021,7 @@
             <w:tcW w:w="861" w:type="pct"/>
             <w:shd w:val="clear" w:color="auto" w:fill="DAEEF3" w:themeFill="accent5" w:themeFillTint="33"/>
             <w:noWrap/>
+            <w:vAlign w:val="center"/>
           </w:tcPr>
           <w:p>
             <w:pPr>
@@ -2964,17 +3036,15 @@
                 <w:rFonts w:ascii="Courier New" w:hAnsi="Courier New" w:cs="Courier New"/>
                 <w:sz w:val="20"/>
                 <w:szCs w:val="20"/>
-                <w:u w:val="single"/>
-              </w:rPr>
-            </w:pPr>
-            <w:r>
-              <w:rPr>
-                <w:rFonts w:ascii="Courier New" w:hAnsi="Courier New" w:cs="Courier New"/>
-                <w:sz w:val="20"/>
-                <w:szCs w:val="20"/>
-                <w:u w:val="single"/>
-              </w:rPr>
-              <w:t>Chrom</w:t>
+              </w:rPr>
+            </w:pPr>
+            <w:r>
+              <w:rPr>
+                <w:rFonts w:ascii="Courier New" w:hAnsi="Courier New" w:cs="Courier New"/>
+                <w:sz w:val="20"/>
+                <w:szCs w:val="20"/>
+              </w:rPr>
+              <w:t>track</w:t>
             </w:r>
           </w:p>
         </w:tc>
@@ -2983,6 +3053,7 @@
             <w:tcW w:w="861" w:type="pct"/>
             <w:shd w:val="clear" w:color="auto" w:fill="DAEEF3" w:themeFill="accent5" w:themeFillTint="33"/>
             <w:noWrap/>
+            <w:vAlign w:val="center"/>
           </w:tcPr>
           <w:p>
             <w:pPr>
@@ -2997,18 +3068,8 @@
                 <w:rFonts w:ascii="Courier New" w:hAnsi="Courier New" w:cs="Courier New"/>
                 <w:sz w:val="20"/>
                 <w:szCs w:val="20"/>
-                <w:u w:val="single"/>
-              </w:rPr>
-            </w:pPr>
-            <w:r>
-              <w:rPr>
-                <w:rFonts w:ascii="Courier New" w:hAnsi="Courier New" w:cs="Courier New"/>
-                <w:sz w:val="20"/>
-                <w:szCs w:val="20"/>
-                <w:u w:val="single"/>
-              </w:rPr>
-              <w:t>Start</w:t>
-            </w:r>
+              </w:rPr>
+            </w:pPr>
           </w:p>
         </w:tc>
         <w:tc>
@@ -3016,6 +3077,7 @@
             <w:tcW w:w="861" w:type="pct"/>
             <w:shd w:val="clear" w:color="auto" w:fill="DAEEF3" w:themeFill="accent5" w:themeFillTint="33"/>
             <w:noWrap/>
+            <w:vAlign w:val="center"/>
           </w:tcPr>
           <w:p>
             <w:pPr>
@@ -3030,18 +3092,8 @@
                 <w:rFonts w:ascii="Courier New" w:hAnsi="Courier New" w:cs="Courier New"/>
                 <w:sz w:val="20"/>
                 <w:szCs w:val="20"/>
-                <w:u w:val="single"/>
-              </w:rPr>
-            </w:pPr>
-            <w:r>
-              <w:rPr>
-                <w:rFonts w:ascii="Courier New" w:hAnsi="Courier New" w:cs="Courier New"/>
-                <w:sz w:val="20"/>
-                <w:szCs w:val="20"/>
-                <w:u w:val="single"/>
-              </w:rPr>
-              <w:t>End</w:t>
-            </w:r>
+              </w:rPr>
+            </w:pPr>
           </w:p>
         </w:tc>
         <w:tc>
@@ -3049,6 +3101,7 @@
             <w:tcW w:w="1555" w:type="pct"/>
             <w:shd w:val="clear" w:color="auto" w:fill="DAEEF3" w:themeFill="accent5" w:themeFillTint="33"/>
             <w:noWrap/>
+            <w:vAlign w:val="center"/>
           </w:tcPr>
           <w:p>
             <w:pPr>
@@ -3063,18 +3116,8 @@
                 <w:rFonts w:ascii="Courier New" w:hAnsi="Courier New" w:cs="Courier New"/>
                 <w:sz w:val="20"/>
                 <w:szCs w:val="20"/>
-                <w:u w:val="single"/>
-              </w:rPr>
-            </w:pPr>
-            <w:r>
-              <w:rPr>
-                <w:rFonts w:ascii="Courier New" w:hAnsi="Courier New" w:cs="Courier New"/>
-                <w:sz w:val="20"/>
-                <w:szCs w:val="20"/>
-                <w:u w:val="single"/>
-              </w:rPr>
-              <w:t>Primary CNV ID</w:t>
-            </w:r>
+              </w:rPr>
+            </w:pPr>
           </w:p>
         </w:tc>
         <w:tc>
@@ -3082,6 +3125,7 @@
             <w:tcW w:w="862" w:type="pct"/>
             <w:shd w:val="clear" w:color="auto" w:fill="DAEEF3" w:themeFill="accent5" w:themeFillTint="33"/>
             <w:noWrap/>
+            <w:vAlign w:val="center"/>
           </w:tcPr>
           <w:p>
             <w:pPr>
@@ -3096,18 +3140,8 @@
                 <w:rFonts w:ascii="Courier New" w:hAnsi="Courier New" w:cs="Courier New"/>
                 <w:sz w:val="20"/>
                 <w:szCs w:val="20"/>
-                <w:u w:val="single"/>
-              </w:rPr>
-            </w:pPr>
-            <w:r>
-              <w:rPr>
-                <w:rFonts w:ascii="Courier New" w:hAnsi="Courier New" w:cs="Courier New"/>
-                <w:sz w:val="20"/>
-                <w:szCs w:val="20"/>
-                <w:u w:val="single"/>
-              </w:rPr>
-              <w:t>Direction</w:t>
-            </w:r>
+              </w:rPr>
+            </w:pPr>
           </w:p>
         </w:tc>
       </w:tr>
@@ -3121,7 +3155,7 @@
             <w:tcW w:w="861" w:type="pct"/>
             <w:shd w:val="clear" w:color="auto" w:fill="DAEEF3" w:themeFill="accent5" w:themeFillTint="33"/>
             <w:noWrap/>
-            <w:vAlign w:val="bottom"/>
+            <w:vAlign w:val="center"/>
             <w:hideMark/>
           </w:tcPr>
           <w:p>
@@ -3155,7 +3189,7 @@
             <w:tcW w:w="861" w:type="pct"/>
             <w:shd w:val="clear" w:color="auto" w:fill="DAEEF3" w:themeFill="accent5" w:themeFillTint="33"/>
             <w:noWrap/>
-            <w:vAlign w:val="bottom"/>
+            <w:vAlign w:val="center"/>
             <w:hideMark/>
           </w:tcPr>
           <w:p>
@@ -3189,7 +3223,7 @@
             <w:tcW w:w="861" w:type="pct"/>
             <w:shd w:val="clear" w:color="auto" w:fill="DAEEF3" w:themeFill="accent5" w:themeFillTint="33"/>
             <w:noWrap/>
-            <w:vAlign w:val="bottom"/>
+            <w:vAlign w:val="center"/>
             <w:hideMark/>
           </w:tcPr>
           <w:p>
@@ -3223,7 +3257,7 @@
             <w:tcW w:w="1555" w:type="pct"/>
             <w:shd w:val="clear" w:color="auto" w:fill="DAEEF3" w:themeFill="accent5" w:themeFillTint="33"/>
             <w:noWrap/>
-            <w:vAlign w:val="bottom"/>
+            <w:vAlign w:val="center"/>
             <w:hideMark/>
           </w:tcPr>
           <w:p>
@@ -3257,7 +3291,7 @@
             <w:tcW w:w="862" w:type="pct"/>
             <w:shd w:val="clear" w:color="auto" w:fill="DAEEF3" w:themeFill="accent5" w:themeFillTint="33"/>
             <w:noWrap/>
-            <w:vAlign w:val="bottom"/>
+            <w:vAlign w:val="center"/>
             <w:hideMark/>
           </w:tcPr>
           <w:p>
@@ -3297,7 +3331,7 @@
             <w:tcW w:w="861" w:type="pct"/>
             <w:shd w:val="clear" w:color="auto" w:fill="DAEEF3" w:themeFill="accent5" w:themeFillTint="33"/>
             <w:noWrap/>
-            <w:vAlign w:val="bottom"/>
+            <w:vAlign w:val="center"/>
             <w:hideMark/>
           </w:tcPr>
           <w:p>
@@ -3331,7 +3365,7 @@
             <w:tcW w:w="861" w:type="pct"/>
             <w:shd w:val="clear" w:color="auto" w:fill="DAEEF3" w:themeFill="accent5" w:themeFillTint="33"/>
             <w:noWrap/>
-            <w:vAlign w:val="bottom"/>
+            <w:vAlign w:val="center"/>
             <w:hideMark/>
           </w:tcPr>
           <w:p>
@@ -3365,7 +3399,7 @@
             <w:tcW w:w="861" w:type="pct"/>
             <w:shd w:val="clear" w:color="auto" w:fill="DAEEF3" w:themeFill="accent5" w:themeFillTint="33"/>
             <w:noWrap/>
-            <w:vAlign w:val="bottom"/>
+            <w:vAlign w:val="center"/>
             <w:hideMark/>
           </w:tcPr>
           <w:p>
@@ -3399,7 +3433,7 @@
             <w:tcW w:w="1555" w:type="pct"/>
             <w:shd w:val="clear" w:color="auto" w:fill="DAEEF3" w:themeFill="accent5" w:themeFillTint="33"/>
             <w:noWrap/>
-            <w:vAlign w:val="bottom"/>
+            <w:vAlign w:val="center"/>
             <w:hideMark/>
           </w:tcPr>
           <w:p>
@@ -3433,7 +3467,7 @@
             <w:tcW w:w="862" w:type="pct"/>
             <w:shd w:val="clear" w:color="auto" w:fill="DAEEF3" w:themeFill="accent5" w:themeFillTint="33"/>
             <w:noWrap/>
-            <w:vAlign w:val="bottom"/>
+            <w:vAlign w:val="center"/>
             <w:hideMark/>
           </w:tcPr>
           <w:p>
@@ -3473,7 +3507,7 @@
             <w:tcW w:w="861" w:type="pct"/>
             <w:shd w:val="clear" w:color="auto" w:fill="DAEEF3" w:themeFill="accent5" w:themeFillTint="33"/>
             <w:noWrap/>
-            <w:vAlign w:val="bottom"/>
+            <w:vAlign w:val="center"/>
             <w:hideMark/>
           </w:tcPr>
           <w:p>
@@ -3507,7 +3541,7 @@
             <w:tcW w:w="861" w:type="pct"/>
             <w:shd w:val="clear" w:color="auto" w:fill="DAEEF3" w:themeFill="accent5" w:themeFillTint="33"/>
             <w:noWrap/>
-            <w:vAlign w:val="bottom"/>
+            <w:vAlign w:val="center"/>
             <w:hideMark/>
           </w:tcPr>
           <w:p>
@@ -3541,7 +3575,7 @@
             <w:tcW w:w="861" w:type="pct"/>
             <w:shd w:val="clear" w:color="auto" w:fill="DAEEF3" w:themeFill="accent5" w:themeFillTint="33"/>
             <w:noWrap/>
-            <w:vAlign w:val="bottom"/>
+            <w:vAlign w:val="center"/>
             <w:hideMark/>
           </w:tcPr>
           <w:p>
@@ -3575,7 +3609,7 @@
             <w:tcW w:w="1555" w:type="pct"/>
             <w:shd w:val="clear" w:color="auto" w:fill="DAEEF3" w:themeFill="accent5" w:themeFillTint="33"/>
             <w:noWrap/>
-            <w:vAlign w:val="bottom"/>
+            <w:vAlign w:val="center"/>
             <w:hideMark/>
           </w:tcPr>
           <w:p>
@@ -3609,7 +3643,7 @@
             <w:tcW w:w="862" w:type="pct"/>
             <w:shd w:val="clear" w:color="auto" w:fill="DAEEF3" w:themeFill="accent5" w:themeFillTint="33"/>
             <w:noWrap/>
-            <w:vAlign w:val="bottom"/>
+            <w:vAlign w:val="center"/>
             <w:hideMark/>
           </w:tcPr>
           <w:p>
@@ -3649,7 +3683,7 @@
             <w:tcW w:w="861" w:type="pct"/>
             <w:shd w:val="clear" w:color="auto" w:fill="DAEEF3" w:themeFill="accent5" w:themeFillTint="33"/>
             <w:noWrap/>
-            <w:vAlign w:val="bottom"/>
+            <w:vAlign w:val="center"/>
             <w:hideMark/>
           </w:tcPr>
           <w:p>
@@ -3683,7 +3717,7 @@
             <w:tcW w:w="861" w:type="pct"/>
             <w:shd w:val="clear" w:color="auto" w:fill="DAEEF3" w:themeFill="accent5" w:themeFillTint="33"/>
             <w:noWrap/>
-            <w:vAlign w:val="bottom"/>
+            <w:vAlign w:val="center"/>
             <w:hideMark/>
           </w:tcPr>
           <w:p>
@@ -3717,7 +3751,7 @@
             <w:tcW w:w="861" w:type="pct"/>
             <w:shd w:val="clear" w:color="auto" w:fill="DAEEF3" w:themeFill="accent5" w:themeFillTint="33"/>
             <w:noWrap/>
-            <w:vAlign w:val="bottom"/>
+            <w:vAlign w:val="center"/>
             <w:hideMark/>
           </w:tcPr>
           <w:p>
@@ -3751,7 +3785,7 @@
             <w:tcW w:w="1555" w:type="pct"/>
             <w:shd w:val="clear" w:color="auto" w:fill="DAEEF3" w:themeFill="accent5" w:themeFillTint="33"/>
             <w:noWrap/>
-            <w:vAlign w:val="bottom"/>
+            <w:vAlign w:val="center"/>
             <w:hideMark/>
           </w:tcPr>
           <w:p>
@@ -3785,7 +3819,7 @@
             <w:tcW w:w="862" w:type="pct"/>
             <w:shd w:val="clear" w:color="auto" w:fill="DAEEF3" w:themeFill="accent5" w:themeFillTint="33"/>
             <w:noWrap/>
-            <w:vAlign w:val="bottom"/>
+            <w:vAlign w:val="center"/>
             <w:hideMark/>
           </w:tcPr>
           <w:p>
@@ -3825,7 +3859,7 @@
             <w:tcW w:w="861" w:type="pct"/>
             <w:shd w:val="clear" w:color="auto" w:fill="DAEEF3" w:themeFill="accent5" w:themeFillTint="33"/>
             <w:noWrap/>
-            <w:vAlign w:val="bottom"/>
+            <w:vAlign w:val="center"/>
             <w:hideMark/>
           </w:tcPr>
           <w:p>
@@ -3859,7 +3893,7 @@
             <w:tcW w:w="861" w:type="pct"/>
             <w:shd w:val="clear" w:color="auto" w:fill="DAEEF3" w:themeFill="accent5" w:themeFillTint="33"/>
             <w:noWrap/>
-            <w:vAlign w:val="bottom"/>
+            <w:vAlign w:val="center"/>
             <w:hideMark/>
           </w:tcPr>
           <w:p>
@@ -3893,7 +3927,7 @@
             <w:tcW w:w="861" w:type="pct"/>
             <w:shd w:val="clear" w:color="auto" w:fill="DAEEF3" w:themeFill="accent5" w:themeFillTint="33"/>
             <w:noWrap/>
-            <w:vAlign w:val="bottom"/>
+            <w:vAlign w:val="center"/>
             <w:hideMark/>
           </w:tcPr>
           <w:p>
@@ -3927,7 +3961,7 @@
             <w:tcW w:w="1555" w:type="pct"/>
             <w:shd w:val="clear" w:color="auto" w:fill="DAEEF3" w:themeFill="accent5" w:themeFillTint="33"/>
             <w:noWrap/>
-            <w:vAlign w:val="bottom"/>
+            <w:vAlign w:val="center"/>
             <w:hideMark/>
           </w:tcPr>
           <w:p>
@@ -3961,7 +3995,7 @@
             <w:tcW w:w="862" w:type="pct"/>
             <w:shd w:val="clear" w:color="auto" w:fill="DAEEF3" w:themeFill="accent5" w:themeFillTint="33"/>
             <w:noWrap/>
-            <w:vAlign w:val="bottom"/>
+            <w:vAlign w:val="center"/>
             <w:hideMark/>
           </w:tcPr>
           <w:p>
@@ -4001,7 +4035,7 @@
             <w:tcW w:w="861" w:type="pct"/>
             <w:shd w:val="clear" w:color="auto" w:fill="DAEEF3" w:themeFill="accent5" w:themeFillTint="33"/>
             <w:noWrap/>
-            <w:vAlign w:val="bottom"/>
+            <w:vAlign w:val="center"/>
             <w:hideMark/>
           </w:tcPr>
           <w:p>
@@ -4035,7 +4069,7 @@
             <w:tcW w:w="861" w:type="pct"/>
             <w:shd w:val="clear" w:color="auto" w:fill="DAEEF3" w:themeFill="accent5" w:themeFillTint="33"/>
             <w:noWrap/>
-            <w:vAlign w:val="bottom"/>
+            <w:vAlign w:val="center"/>
             <w:hideMark/>
           </w:tcPr>
           <w:p>
@@ -4069,7 +4103,7 @@
             <w:tcW w:w="861" w:type="pct"/>
             <w:shd w:val="clear" w:color="auto" w:fill="DAEEF3" w:themeFill="accent5" w:themeFillTint="33"/>
             <w:noWrap/>
-            <w:vAlign w:val="bottom"/>
+            <w:vAlign w:val="center"/>
             <w:hideMark/>
           </w:tcPr>
           <w:p>
@@ -4103,7 +4137,7 @@
             <w:tcW w:w="1555" w:type="pct"/>
             <w:shd w:val="clear" w:color="auto" w:fill="DAEEF3" w:themeFill="accent5" w:themeFillTint="33"/>
             <w:noWrap/>
-            <w:vAlign w:val="bottom"/>
+            <w:vAlign w:val="center"/>
             <w:hideMark/>
           </w:tcPr>
           <w:p>
@@ -4137,7 +4171,7 @@
             <w:tcW w:w="862" w:type="pct"/>
             <w:shd w:val="clear" w:color="auto" w:fill="DAEEF3" w:themeFill="accent5" w:themeFillTint="33"/>
             <w:noWrap/>
-            <w:vAlign w:val="bottom"/>
+            <w:vAlign w:val="center"/>
             <w:hideMark/>
           </w:tcPr>
           <w:p>
@@ -4177,7 +4211,7 @@
             <w:tcW w:w="861" w:type="pct"/>
             <w:shd w:val="clear" w:color="auto" w:fill="DAEEF3" w:themeFill="accent5" w:themeFillTint="33"/>
             <w:noWrap/>
-            <w:vAlign w:val="bottom"/>
+            <w:vAlign w:val="center"/>
             <w:hideMark/>
           </w:tcPr>
           <w:p>
@@ -4211,7 +4245,7 @@
             <w:tcW w:w="861" w:type="pct"/>
             <w:shd w:val="clear" w:color="auto" w:fill="DAEEF3" w:themeFill="accent5" w:themeFillTint="33"/>
             <w:noWrap/>
-            <w:vAlign w:val="bottom"/>
+            <w:vAlign w:val="center"/>
             <w:hideMark/>
           </w:tcPr>
           <w:p>
@@ -4245,7 +4279,7 @@
             <w:tcW w:w="861" w:type="pct"/>
             <w:shd w:val="clear" w:color="auto" w:fill="DAEEF3" w:themeFill="accent5" w:themeFillTint="33"/>
             <w:noWrap/>
-            <w:vAlign w:val="bottom"/>
+            <w:vAlign w:val="center"/>
             <w:hideMark/>
           </w:tcPr>
           <w:p>
@@ -4279,7 +4313,7 @@
             <w:tcW w:w="1555" w:type="pct"/>
             <w:shd w:val="clear" w:color="auto" w:fill="DAEEF3" w:themeFill="accent5" w:themeFillTint="33"/>
             <w:noWrap/>
-            <w:vAlign w:val="bottom"/>
+            <w:vAlign w:val="center"/>
             <w:hideMark/>
           </w:tcPr>
           <w:p>
@@ -4313,7 +4347,7 @@
             <w:tcW w:w="862" w:type="pct"/>
             <w:shd w:val="clear" w:color="auto" w:fill="DAEEF3" w:themeFill="accent5" w:themeFillTint="33"/>
             <w:noWrap/>
-            <w:vAlign w:val="bottom"/>
+            <w:vAlign w:val="center"/>
             <w:hideMark/>
           </w:tcPr>
           <w:p>
@@ -4353,7 +4387,7 @@
             <w:tcW w:w="861" w:type="pct"/>
             <w:shd w:val="clear" w:color="auto" w:fill="DAEEF3" w:themeFill="accent5" w:themeFillTint="33"/>
             <w:noWrap/>
-            <w:vAlign w:val="bottom"/>
+            <w:vAlign w:val="center"/>
             <w:hideMark/>
           </w:tcPr>
           <w:p>
@@ -4387,7 +4421,7 @@
             <w:tcW w:w="861" w:type="pct"/>
             <w:shd w:val="clear" w:color="auto" w:fill="DAEEF3" w:themeFill="accent5" w:themeFillTint="33"/>
             <w:noWrap/>
-            <w:vAlign w:val="bottom"/>
+            <w:vAlign w:val="center"/>
             <w:hideMark/>
           </w:tcPr>
           <w:p>
@@ -4421,7 +4455,7 @@
             <w:tcW w:w="861" w:type="pct"/>
             <w:shd w:val="clear" w:color="auto" w:fill="DAEEF3" w:themeFill="accent5" w:themeFillTint="33"/>
             <w:noWrap/>
-            <w:vAlign w:val="bottom"/>
+            <w:vAlign w:val="center"/>
             <w:hideMark/>
           </w:tcPr>
           <w:p>
@@ -4455,7 +4489,7 @@
             <w:tcW w:w="1555" w:type="pct"/>
             <w:shd w:val="clear" w:color="auto" w:fill="DAEEF3" w:themeFill="accent5" w:themeFillTint="33"/>
             <w:noWrap/>
-            <w:vAlign w:val="bottom"/>
+            <w:vAlign w:val="center"/>
             <w:hideMark/>
           </w:tcPr>
           <w:p>
@@ -4489,7 +4523,7 @@
             <w:tcW w:w="862" w:type="pct"/>
             <w:shd w:val="clear" w:color="auto" w:fill="DAEEF3" w:themeFill="accent5" w:themeFillTint="33"/>
             <w:noWrap/>
-            <w:vAlign w:val="bottom"/>
+            <w:vAlign w:val="center"/>
             <w:hideMark/>
           </w:tcPr>
           <w:p>
@@ -4535,21 +4569,6 @@
     </w:p>
     <w:p>
       <w:pPr>
-        <w:rPr>
-          <w:rFonts w:ascii="Calibri Light" w:eastAsiaTheme="majorEastAsia" w:hAnsi="Calibri Light" w:cs="Calibri Light"/>
-          <w:u w:val="single"/>
-        </w:rPr>
-      </w:pPr>
-      <w:r>
-        <w:rPr>
-          <w:rFonts w:ascii="Calibri Light" w:hAnsi="Calibri Light" w:cs="Calibri Light"/>
-          <w:u w:val="single"/>
-        </w:rPr>
-        <w:br w:type="page"/>
-      </w:r>
-    </w:p>
-    <w:p>
-      <w:pPr>
         <w:pStyle w:val="Heading2"/>
         <w:tabs>
           <w:tab w:val="left" w:pos="144"/>
@@ -4564,7 +4583,7 @@
           <w:u w:val="single"/>
         </w:rPr>
       </w:pPr>
-      <w:bookmarkStart w:id="8" w:name="_Toc100586381"/>
+      <w:bookmarkStart w:id="6" w:name="_Toc101168166"/>
       <w:r>
         <w:rPr>
           <w:rFonts w:ascii="Calibri Light" w:hAnsi="Calibri Light" w:cs="Calibri Light"/>
@@ -4573,7 +4592,6 @@
           <w:szCs w:val="22"/>
           <w:u w:val="single"/>
         </w:rPr>
-        <w:lastRenderedPageBreak/>
         <w:t>A</w:t>
       </w:r>
       <w:r>
@@ -4586,7 +4604,7 @@
         </w:rPr>
         <w:t>dd and Format COHORT Files</w:t>
       </w:r>
-      <w:bookmarkEnd w:id="8"/>
+      <w:bookmarkEnd w:id="6"/>
     </w:p>
     <w:p>
       <w:pPr>
@@ -4605,25 +4623,7 @@
         <w:rPr>
           <w:rFonts w:ascii="Calibri Light" w:hAnsi="Calibri Light" w:cs="Calibri Light"/>
         </w:rPr>
-        <w:t xml:space="preserve">The </w:t>
-      </w:r>
-      <w:r>
-        <w:rPr>
-          <w:rFonts w:ascii="Calibri Light" w:hAnsi="Calibri Light" w:cs="Calibri Light"/>
-        </w:rPr>
-        <w:t xml:space="preserve">SOURCE_DATA </w:t>
-      </w:r>
-      <w:r>
-        <w:rPr>
-          <w:rFonts w:ascii="Calibri Light" w:hAnsi="Calibri Light" w:cs="Calibri Light"/>
-        </w:rPr>
-        <w:t xml:space="preserve">folder contains </w:t>
-      </w:r>
-      <w:r>
-        <w:rPr>
-          <w:rFonts w:ascii="Calibri Light" w:hAnsi="Calibri Light" w:cs="Calibri Light"/>
-        </w:rPr>
-        <w:t xml:space="preserve">three subfolders: BENIGN, PRIMARY, and COHORTS. Each of these subfolders contain the set of input files for DISCRIMINATOR. The set of patient CNVs that DISCRIMINATOR will processes can be found in the SOURCE_DATA/COHORT folder. </w:t>
+        <w:t xml:space="preserve">The set of patient CNVs that DISCRIMINATOR will processes can be found in the SOURCE_DATA/COHORT folder. </w:t>
       </w:r>
       <w:r>
         <w:rPr>
@@ -5567,7 +5567,7 @@
           <w:u w:val="single"/>
         </w:rPr>
       </w:pPr>
-      <w:bookmarkStart w:id="9" w:name="_Toc100586382"/>
+      <w:bookmarkStart w:id="7" w:name="_Toc101168167"/>
       <w:r>
         <w:rPr>
           <w:rFonts w:ascii="Calibri Light" w:hAnsi="Calibri Light" w:cs="Calibri Light"/>
@@ -5588,7 +5588,7 @@
         </w:rPr>
         <w:t>COHORT File Pre-Processing</w:t>
       </w:r>
-      <w:bookmarkEnd w:id="9"/>
+      <w:bookmarkEnd w:id="7"/>
     </w:p>
     <w:p>
       <w:pPr>
@@ -5606,19 +5606,69 @@
         <w:rPr>
           <w:rFonts w:ascii="Calibri Light" w:hAnsi="Calibri Light" w:cs="Calibri Light"/>
         </w:rPr>
-        <w:t>DISCRIMINATOR will natively merge all CNVs in the same direction in the same patient if they are within 30kb. A pythonic secondary merging step to account for segmental duplication content and probe design of the 1q21.1, 15q11.2, and 22q11.2 regions is currently under development. In the meantime, this merging step is optional and must be performed manually</w:t>
-      </w:r>
-      <w:r>
-        <w:rPr>
-          <w:rFonts w:ascii="Calibri Light" w:hAnsi="Calibri Light" w:cs="Calibri Light"/>
-        </w:rPr>
-        <w:t xml:space="preserve"> prior to running DISCRIMINATOR</w:t>
-      </w:r>
-      <w:r>
-        <w:rPr>
-          <w:rFonts w:ascii="Calibri Light" w:hAnsi="Calibri Light" w:cs="Calibri Light"/>
-        </w:rPr>
-        <w:t>.</w:t>
+        <w:t xml:space="preserve">DISCRIMINATOR will natively merge all CNVs in the same direction in the same patient if they are within 30kb. A pythonic secondary merging step to account for segmental duplication content and probe design of the 1q21.1, 15q11.2, and 22q11.2 regions is currently under development. In the meantime, this </w:t>
+      </w:r>
+      <w:r>
+        <w:rPr>
+          <w:rFonts w:ascii="Calibri Light" w:hAnsi="Calibri Light" w:cs="Calibri Light"/>
+        </w:rPr>
+        <w:t xml:space="preserve">optional </w:t>
+      </w:r>
+      <w:r>
+        <w:rPr>
+          <w:rFonts w:ascii="Calibri Light" w:hAnsi="Calibri Light" w:cs="Calibri Light"/>
+        </w:rPr>
+        <w:t xml:space="preserve">merging step </w:t>
+      </w:r>
+      <w:r>
+        <w:rPr>
+          <w:rFonts w:ascii="Calibri Light" w:hAnsi="Calibri Light" w:cs="Calibri Light"/>
+        </w:rPr>
+        <w:t xml:space="preserve">can be performed manually </w:t>
+      </w:r>
+      <w:r>
+        <w:rPr>
+          <w:rFonts w:ascii="Calibri Light" w:hAnsi="Calibri Light" w:cs="Calibri Light"/>
+        </w:rPr>
+        <w:t>prior to running DISCRIMINATOR.</w:t>
+      </w:r>
+      <w:r>
+        <w:rPr>
+          <w:rFonts w:ascii="Calibri Light" w:hAnsi="Calibri Light" w:cs="Calibri Light"/>
+        </w:rPr>
+        <w:t xml:space="preserve"> </w:t>
+      </w:r>
+    </w:p>
+    <w:p>
+      <w:pPr>
+        <w:tabs>
+          <w:tab w:val="left" w:pos="144"/>
+          <w:tab w:val="left" w:pos="360"/>
+          <w:tab w:val="left" w:pos="720"/>
+        </w:tabs>
+        <w:spacing w:after="0"/>
+        <w:rPr>
+          <w:rFonts w:ascii="Calibri Light" w:hAnsi="Calibri Light" w:cs="Calibri Light"/>
+        </w:rPr>
+      </w:pPr>
+    </w:p>
+    <w:p>
+      <w:pPr>
+        <w:tabs>
+          <w:tab w:val="left" w:pos="144"/>
+          <w:tab w:val="left" w:pos="360"/>
+          <w:tab w:val="left" w:pos="720"/>
+        </w:tabs>
+        <w:spacing w:after="0"/>
+        <w:rPr>
+          <w:rFonts w:ascii="Calibri Light" w:hAnsi="Calibri Light" w:cs="Calibri Light"/>
+        </w:rPr>
+      </w:pPr>
+      <w:r>
+        <w:rPr>
+          <w:rFonts w:ascii="Calibri Light" w:hAnsi="Calibri Light" w:cs="Calibri Light"/>
+        </w:rPr>
+        <w:t>To manually run this optional merging step:</w:t>
       </w:r>
     </w:p>
     <w:p>
@@ -5859,7 +5909,7 @@
                 <w:szCs w:val="20"/>
               </w:rPr>
             </w:pPr>
-            <w:bookmarkStart w:id="10" w:name="_Hlk72323686"/>
+            <w:bookmarkStart w:id="8" w:name="_Hlk72323686"/>
             <w:r>
               <w:rPr>
                 <w:rFonts w:ascii="Courier New" w:hAnsi="Courier New" w:cs="Courier New"/>
@@ -5887,7 +5937,7 @@
           </w:p>
         </w:tc>
       </w:tr>
-      <w:bookmarkEnd w:id="10"/>
+      <w:bookmarkEnd w:id="8"/>
     </w:tbl>
     <w:p>
       <w:pPr>
@@ -5905,6 +5955,21 @@
     </w:p>
     <w:p>
       <w:pPr>
+        <w:rPr>
+          <w:rFonts w:ascii="Calibri Light" w:eastAsiaTheme="majorEastAsia" w:hAnsi="Calibri Light" w:cs="Calibri Light"/>
+          <w:u w:val="single"/>
+        </w:rPr>
+      </w:pPr>
+      <w:r>
+        <w:rPr>
+          <w:rFonts w:ascii="Calibri Light" w:hAnsi="Calibri Light" w:cs="Calibri Light"/>
+          <w:u w:val="single"/>
+        </w:rPr>
+        <w:br w:type="page"/>
+      </w:r>
+    </w:p>
+    <w:p>
+      <w:pPr>
         <w:pStyle w:val="Heading2"/>
         <w:tabs>
           <w:tab w:val="left" w:pos="144"/>
@@ -5919,7 +5984,7 @@
           <w:u w:val="single"/>
         </w:rPr>
       </w:pPr>
-      <w:bookmarkStart w:id="11" w:name="_Toc100586383"/>
+      <w:bookmarkStart w:id="9" w:name="_Toc101168168"/>
       <w:r>
         <w:rPr>
           <w:rFonts w:ascii="Calibri Light" w:hAnsi="Calibri Light" w:cs="Calibri Light"/>
@@ -5928,6 +5993,7 @@
           <w:szCs w:val="22"/>
           <w:u w:val="single"/>
         </w:rPr>
+        <w:lastRenderedPageBreak/>
         <w:t>A</w:t>
       </w:r>
       <w:r>
@@ -5940,7 +6006,7 @@
         </w:rPr>
         <w:t>dd and Format Gene and Exon Boundaries files</w:t>
       </w:r>
-      <w:bookmarkEnd w:id="11"/>
+      <w:bookmarkEnd w:id="9"/>
     </w:p>
     <w:p>
       <w:pPr>
@@ -5953,118 +6019,174 @@
         <w:contextualSpacing/>
         <w:rPr>
           <w:rFonts w:ascii="Calibri Light" w:hAnsi="Calibri Light" w:cs="Calibri Light"/>
-        </w:rPr>
-      </w:pPr>
-      <w:r>
-        <w:rPr>
-          <w:rFonts w:ascii="Calibri Light" w:hAnsi="Calibri Light" w:cs="Calibri Light"/>
-        </w:rPr>
-        <w:t xml:space="preserve">DISCRIMINATOR will annotate each CNV with the gene(s) and exon(s) which are intersected. The version of these files supplied by DISCRIMINATOR consists of the GENCODE Basic Gene Set (V39lift37; last updated: </w:t>
-      </w:r>
-      <w:r>
-        <w:rPr>
-          <w:rFonts w:ascii="Calibri Light" w:hAnsi="Calibri Light" w:cs="Calibri Light"/>
-        </w:rPr>
-        <w:t>2022-01-16</w:t>
-      </w:r>
-      <w:r>
-        <w:rPr>
-          <w:rFonts w:ascii="Calibri Light" w:hAnsi="Calibri Light" w:cs="Calibri Light"/>
-        </w:rPr>
-        <w:t>) which was filtered to only include known protein-coding genes (</w:t>
-      </w:r>
-      <w:proofErr w:type="spellStart"/>
-      <w:r>
-        <w:rPr>
-          <w:rFonts w:ascii="Calibri Light" w:hAnsi="Calibri Light" w:cs="Calibri Light"/>
-        </w:rPr>
-        <w:t>transcriptClass</w:t>
-      </w:r>
-      <w:proofErr w:type="spellEnd"/>
-      <w:r>
-        <w:rPr>
-          <w:rFonts w:ascii="Calibri Light" w:hAnsi="Calibri Light" w:cs="Calibri Light"/>
-        </w:rPr>
-        <w:t xml:space="preserve">="coding" and </w:t>
-      </w:r>
-      <w:proofErr w:type="spellStart"/>
-      <w:r>
-        <w:rPr>
-          <w:rFonts w:ascii="Calibri Light" w:hAnsi="Calibri Light" w:cs="Calibri Light"/>
-        </w:rPr>
-        <w:t>geneType</w:t>
-      </w:r>
-      <w:proofErr w:type="spellEnd"/>
-      <w:r>
-        <w:rPr>
-          <w:rFonts w:ascii="Calibri Light" w:hAnsi="Calibri Light" w:cs="Calibri Light"/>
-        </w:rPr>
-        <w:t>="</w:t>
-      </w:r>
-      <w:proofErr w:type="spellStart"/>
-      <w:r>
-        <w:rPr>
-          <w:rFonts w:ascii="Calibri Light" w:hAnsi="Calibri Light" w:cs="Calibri Light"/>
-        </w:rPr>
-        <w:t>protein_coding</w:t>
-      </w:r>
-      <w:proofErr w:type="spellEnd"/>
-      <w:r>
-        <w:rPr>
-          <w:rFonts w:ascii="Calibri Light" w:hAnsi="Calibri Light" w:cs="Calibri Light"/>
-        </w:rPr>
-        <w:t>"</w:t>
-      </w:r>
-      <w:r>
-        <w:rPr>
-          <w:rFonts w:ascii="Calibri Light" w:hAnsi="Calibri Light" w:cs="Calibri Light"/>
-        </w:rPr>
-        <w:t xml:space="preserve">). Users may upload and/or replace these files provided they meet the following formatting requirements. </w:t>
-      </w:r>
-      <w:commentRangeStart w:id="12"/>
-      <w:r>
-        <w:rPr>
-          <w:rFonts w:ascii="Calibri Light" w:hAnsi="Calibri Light" w:cs="Calibri Light"/>
           <w:b/>
           <w:bCs/>
         </w:rPr>
-        <w:t xml:space="preserve">NOTE: Files must be named </w:t>
+      </w:pPr>
+      <w:r>
+        <w:rPr>
+          <w:rFonts w:ascii="Calibri Light" w:hAnsi="Calibri Light" w:cs="Calibri Light"/>
+        </w:rPr>
+        <w:t xml:space="preserve">DISCRIMINATOR will annotate each CNV with the gene(s) and exon(s) which are intersected. The version of these files supplied by DISCRIMINATOR consists of the GENCODE Basic Gene Set (V39lift37; last updated: </w:t>
+      </w:r>
+      <w:r>
+        <w:rPr>
+          <w:rFonts w:ascii="Calibri Light" w:hAnsi="Calibri Light" w:cs="Calibri Light"/>
+        </w:rPr>
+        <w:t>2022-01-16</w:t>
+      </w:r>
+      <w:r>
+        <w:rPr>
+          <w:rFonts w:ascii="Calibri Light" w:hAnsi="Calibri Light" w:cs="Calibri Light"/>
+        </w:rPr>
+        <w:t>) which was filtered to only include known protein-coding genes (</w:t>
       </w:r>
       <w:proofErr w:type="spellStart"/>
+      <w:r>
+        <w:rPr>
+          <w:rFonts w:ascii="Calibri Light" w:hAnsi="Calibri Light" w:cs="Calibri Light"/>
+        </w:rPr>
+        <w:t>transcriptClass</w:t>
+      </w:r>
+      <w:proofErr w:type="spellEnd"/>
+      <w:r>
+        <w:rPr>
+          <w:rFonts w:ascii="Calibri Light" w:hAnsi="Calibri Light" w:cs="Calibri Light"/>
+        </w:rPr>
+        <w:t xml:space="preserve">="coding" and </w:t>
+      </w:r>
+      <w:proofErr w:type="spellStart"/>
+      <w:r>
+        <w:rPr>
+          <w:rFonts w:ascii="Calibri Light" w:hAnsi="Calibri Light" w:cs="Calibri Light"/>
+        </w:rPr>
+        <w:t>geneType</w:t>
+      </w:r>
+      <w:proofErr w:type="spellEnd"/>
+      <w:r>
+        <w:rPr>
+          <w:rFonts w:ascii="Calibri Light" w:hAnsi="Calibri Light" w:cs="Calibri Light"/>
+        </w:rPr>
+        <w:t>="</w:t>
+      </w:r>
+      <w:proofErr w:type="spellStart"/>
+      <w:r>
+        <w:rPr>
+          <w:rFonts w:ascii="Calibri Light" w:hAnsi="Calibri Light" w:cs="Calibri Light"/>
+        </w:rPr>
+        <w:t>protein_coding</w:t>
+      </w:r>
+      <w:proofErr w:type="spellEnd"/>
+      <w:r>
+        <w:rPr>
+          <w:rFonts w:ascii="Calibri Light" w:hAnsi="Calibri Light" w:cs="Calibri Light"/>
+        </w:rPr>
+        <w:t>"</w:t>
+      </w:r>
+      <w:r>
+        <w:rPr>
+          <w:rFonts w:ascii="Calibri Light" w:hAnsi="Calibri Light" w:cs="Calibri Light"/>
+        </w:rPr>
+        <w:t xml:space="preserve">). Users may upload and/or replace these files </w:t>
+      </w:r>
+      <w:r>
+        <w:rPr>
+          <w:rFonts w:ascii="Calibri Light" w:hAnsi="Calibri Light" w:cs="Calibri Light"/>
+        </w:rPr>
+        <w:t>(</w:t>
+      </w:r>
+      <w:r>
+        <w:rPr>
+          <w:rFonts w:ascii="Calibri Light" w:hAnsi="Calibri Light" w:cs="Calibri Light"/>
+        </w:rPr>
+        <w:t>~/PATH/DISCRIMINATOR/</w:t>
+      </w:r>
+      <w:r>
+        <w:rPr>
+          <w:rFonts w:ascii="Calibri Light" w:hAnsi="Calibri Light" w:cs="Calibri Light"/>
+        </w:rPr>
+        <w:t>CODE/DATA</w:t>
+      </w:r>
+      <w:r>
+        <w:rPr>
+          <w:rFonts w:ascii="Calibri Light" w:hAnsi="Calibri Light" w:cs="Calibri Light"/>
+        </w:rPr>
+        <w:t xml:space="preserve">) </w:t>
+      </w:r>
+      <w:r>
+        <w:rPr>
+          <w:rFonts w:ascii="Calibri Light" w:hAnsi="Calibri Light" w:cs="Calibri Light"/>
+        </w:rPr>
+        <w:t xml:space="preserve">provided they meet the following formatting requirements. </w:t>
+      </w:r>
       <w:r>
         <w:rPr>
           <w:rFonts w:ascii="Calibri Light" w:hAnsi="Calibri Light" w:cs="Calibri Light"/>
           <w:b/>
           <w:bCs/>
         </w:rPr>
-        <w:t>GENE_BOUNDARIES.bed</w:t>
-      </w:r>
-      <w:proofErr w:type="spellEnd"/>
+        <w:t xml:space="preserve">NOTE: Files must be named </w:t>
+      </w:r>
+      <w:proofErr w:type="spellStart"/>
       <w:r>
         <w:rPr>
           <w:rFonts w:ascii="Calibri Light" w:hAnsi="Calibri Light" w:cs="Calibri Light"/>
           <w:b/>
           <w:bCs/>
         </w:rPr>
-        <w:t xml:space="preserve"> and </w:t>
-      </w:r>
-      <w:proofErr w:type="spellStart"/>
+        <w:t>GENE_BOUNDARIES</w:t>
+      </w:r>
       <w:r>
         <w:rPr>
           <w:rFonts w:ascii="Calibri Light" w:hAnsi="Calibri Light" w:cs="Calibri Light"/>
           <w:b/>
           <w:bCs/>
         </w:rPr>
-        <w:t>EXON_BOUNDARIES.bed</w:t>
-      </w:r>
-      <w:commentRangeEnd w:id="12"/>
+        <w:t>_HGXX</w:t>
+      </w:r>
+      <w:r>
+        <w:rPr>
+          <w:rFonts w:ascii="Calibri Light" w:hAnsi="Calibri Light" w:cs="Calibri Light"/>
+          <w:b/>
+          <w:bCs/>
+        </w:rPr>
+        <w:t>.bed</w:t>
+      </w:r>
       <w:proofErr w:type="spellEnd"/>
       <w:r>
         <w:rPr>
-          <w:rStyle w:val="CommentReference"/>
-        </w:rPr>
-        <w:commentReference w:id="12"/>
-      </w:r>
+          <w:rFonts w:ascii="Calibri Light" w:hAnsi="Calibri Light" w:cs="Calibri Light"/>
+          <w:b/>
+          <w:bCs/>
+        </w:rPr>
+        <w:t xml:space="preserve"> and </w:t>
+      </w:r>
+      <w:proofErr w:type="spellStart"/>
+      <w:r>
+        <w:rPr>
+          <w:rFonts w:ascii="Calibri Light" w:hAnsi="Calibri Light" w:cs="Calibri Light"/>
+          <w:b/>
+          <w:bCs/>
+        </w:rPr>
+        <w:t>EXON_BOUNDARIES</w:t>
+      </w:r>
+      <w:r>
+        <w:rPr>
+          <w:rFonts w:ascii="Calibri Light" w:hAnsi="Calibri Light" w:cs="Calibri Light"/>
+          <w:b/>
+          <w:bCs/>
+        </w:rPr>
+        <w:t>_HGXX</w:t>
+      </w:r>
+      <w:r>
+        <w:rPr>
+          <w:rFonts w:ascii="Calibri Light" w:hAnsi="Calibri Light" w:cs="Calibri Light"/>
+          <w:b/>
+          <w:bCs/>
+        </w:rPr>
+        <w:t>.bed</w:t>
+      </w:r>
+      <w:proofErr w:type="spellEnd"/>
     </w:p>
     <w:p>
       <w:pPr>
@@ -6081,7 +6203,6 @@
           <w:bCs/>
         </w:rPr>
       </w:pPr>
-      <w:bookmarkStart w:id="13" w:name="_Hlk72829662"/>
     </w:p>
     <w:p>
       <w:pPr>
@@ -6092,16 +6213,88 @@
         </w:tabs>
         <w:spacing w:after="0"/>
         <w:contextualSpacing/>
-        <w:rPr>
-          <w:rFonts w:ascii="Calibri Light" w:hAnsi="Calibri Light" w:cs="Calibri Light"/>
-        </w:rPr>
-      </w:pPr>
-      <w:r>
+        <w:jc w:val="center"/>
+        <w:rPr>
+          <w:rFonts w:ascii="Calibri Light" w:hAnsi="Calibri Light" w:cs="Calibri Light"/>
+        </w:rPr>
+      </w:pPr>
+      <w:r>
+        <w:rPr>
+          <w:rFonts w:ascii="Calibri Light" w:hAnsi="Calibri Light" w:cs="Calibri Light"/>
+        </w:rPr>
+        <w:drawing>
+          <wp:inline distT="0" distB="0" distL="0" distR="0" wp14:anchorId="1FEEB2DD" wp14:editId="26C1859E">
+            <wp:extent cx="5607742" cy="2506868"/>
+            <wp:effectExtent l="0" t="0" r="0" b="8255"/>
+            <wp:docPr id="5" name="Picture 5" descr="Diagram&#10;&#10;Description automatically generated"/>
+            <wp:cNvGraphicFramePr>
+              <a:graphicFrameLocks xmlns:a="http://schemas.openxmlformats.org/drawingml/2006/main" noChangeAspect="1"/>
+            </wp:cNvGraphicFramePr>
+            <a:graphic xmlns:a="http://schemas.openxmlformats.org/drawingml/2006/main">
+              <a:graphicData uri="http://schemas.openxmlformats.org/drawingml/2006/picture">
+                <pic:pic xmlns:pic="http://schemas.openxmlformats.org/drawingml/2006/picture">
+                  <pic:nvPicPr>
+                    <pic:cNvPr id="5" name="Picture 5" descr="Diagram&#10;&#10;Description automatically generated"/>
+                    <pic:cNvPicPr/>
+                  </pic:nvPicPr>
+                  <pic:blipFill>
+                    <a:blip r:embed="rId11"/>
+                    <a:stretch>
+                      <a:fillRect/>
+                    </a:stretch>
+                  </pic:blipFill>
+                  <pic:spPr>
+                    <a:xfrm>
+                      <a:off x="0" y="0"/>
+                      <a:ext cx="5618855" cy="2511836"/>
+                    </a:xfrm>
+                    <a:prstGeom prst="rect">
+                      <a:avLst/>
+                    </a:prstGeom>
+                  </pic:spPr>
+                </pic:pic>
+              </a:graphicData>
+            </a:graphic>
+          </wp:inline>
+        </w:drawing>
+      </w:r>
+    </w:p>
+    <w:p>
+      <w:pPr>
+        <w:tabs>
+          <w:tab w:val="left" w:pos="144"/>
+          <w:tab w:val="left" w:pos="360"/>
+          <w:tab w:val="left" w:pos="720"/>
+        </w:tabs>
+        <w:spacing w:after="0"/>
+        <w:contextualSpacing/>
         <w:rPr>
           <w:rFonts w:ascii="Calibri Light" w:hAnsi="Calibri Light" w:cs="Calibri Light"/>
           <w:b/>
           <w:bCs/>
         </w:rPr>
+      </w:pPr>
+      <w:bookmarkStart w:id="10" w:name="_Hlk72829662"/>
+    </w:p>
+    <w:p>
+      <w:pPr>
+        <w:tabs>
+          <w:tab w:val="left" w:pos="144"/>
+          <w:tab w:val="left" w:pos="360"/>
+          <w:tab w:val="left" w:pos="720"/>
+        </w:tabs>
+        <w:spacing w:after="0"/>
+        <w:contextualSpacing/>
+        <w:rPr>
+          <w:rFonts w:ascii="Calibri Light" w:hAnsi="Calibri Light" w:cs="Calibri Light"/>
+        </w:rPr>
+      </w:pPr>
+      <w:r>
+        <w:rPr>
+          <w:rFonts w:ascii="Calibri Light" w:hAnsi="Calibri Light" w:cs="Calibri Light"/>
+          <w:b/>
+          <w:bCs/>
+        </w:rPr>
         <w:t>GENE/EXON BOUNDARIES</w:t>
       </w:r>
       <w:r>
@@ -6136,7 +6329,7 @@
         </w:rPr>
         <w:t>-column structure</w:t>
       </w:r>
-      <w:bookmarkEnd w:id="13"/>
+      <w:bookmarkEnd w:id="10"/>
       <w:r>
         <w:rPr>
           <w:rFonts w:ascii="Calibri Light" w:hAnsi="Calibri Light" w:cs="Calibri Light"/>
@@ -6383,7 +6576,6 @@
                 <w:szCs w:val="20"/>
                 <w:u w:val="single"/>
               </w:rPr>
-              <w:lastRenderedPageBreak/>
               <w:t>Gene Name</w:t>
             </w:r>
           </w:p>
@@ -7443,12 +7635,27 @@
     </w:p>
     <w:p>
       <w:pPr>
+        <w:rPr>
+          <w:rFonts w:ascii="Calibri Light" w:eastAsiaTheme="majorEastAsia" w:hAnsi="Calibri Light" w:cs="Calibri Light"/>
+          <w:u w:val="single"/>
+        </w:rPr>
+      </w:pPr>
+      <w:r>
+        <w:rPr>
+          <w:rFonts w:ascii="Calibri Light" w:hAnsi="Calibri Light" w:cs="Calibri Light"/>
+          <w:u w:val="single"/>
+        </w:rPr>
+        <w:br w:type="page"/>
+      </w:r>
+    </w:p>
+    <w:p>
+      <w:pPr>
         <w:pStyle w:val="Heading2"/>
         <w:rPr>
           <w:rFonts w:ascii="Calibri Light" w:hAnsi="Calibri Light" w:cs="Calibri Light"/>
         </w:rPr>
       </w:pPr>
-      <w:bookmarkStart w:id="14" w:name="_Toc100586384"/>
+      <w:bookmarkStart w:id="11" w:name="_Toc101168169"/>
       <w:r>
         <w:rPr>
           <w:rFonts w:ascii="Calibri Light" w:hAnsi="Calibri Light" w:cs="Calibri Light"/>
@@ -7457,6 +7664,7 @@
           <w:szCs w:val="22"/>
           <w:u w:val="single"/>
         </w:rPr>
+        <w:lastRenderedPageBreak/>
         <w:t xml:space="preserve">Modify the Set of Parameters Used by </w:t>
       </w:r>
       <w:r>
@@ -7489,7 +7697,7 @@
         </w:rPr>
         <w:t>Assign Provisional Classifications</w:t>
       </w:r>
-      <w:bookmarkEnd w:id="14"/>
+      <w:bookmarkEnd w:id="11"/>
     </w:p>
     <w:p>
       <w:pPr>
@@ -7529,6 +7737,74 @@
           <w:rFonts w:ascii="Calibri Light" w:hAnsi="Calibri Light" w:cs="Calibri Light"/>
         </w:rPr>
         <w:t xml:space="preserve"> index value * primary interval file combination. </w:t>
+      </w:r>
+    </w:p>
+    <w:p>
+      <w:pPr>
+        <w:tabs>
+          <w:tab w:val="left" w:pos="144"/>
+          <w:tab w:val="left" w:pos="360"/>
+          <w:tab w:val="left" w:pos="720"/>
+        </w:tabs>
+        <w:spacing w:after="0"/>
+        <w:contextualSpacing/>
+        <w:rPr>
+          <w:rFonts w:ascii="Calibri Light" w:hAnsi="Calibri Light" w:cs="Calibri Light"/>
+        </w:rPr>
+      </w:pPr>
+    </w:p>
+    <w:p>
+      <w:pPr>
+        <w:tabs>
+          <w:tab w:val="left" w:pos="144"/>
+          <w:tab w:val="left" w:pos="360"/>
+          <w:tab w:val="left" w:pos="720"/>
+        </w:tabs>
+        <w:spacing w:after="0"/>
+        <w:contextualSpacing/>
+        <w:rPr>
+          <w:rFonts w:ascii="Calibri Light" w:hAnsi="Calibri Light" w:cs="Calibri Light"/>
+        </w:rPr>
+      </w:pPr>
+      <w:r>
+        <w:rPr>
+          <w:rFonts w:ascii="Calibri Light" w:hAnsi="Calibri Light" w:cs="Calibri Light"/>
+        </w:rPr>
+        <w:drawing>
+          <wp:inline distT="0" distB="0" distL="0" distR="0" wp14:anchorId="23A8129D" wp14:editId="08CB52E0">
+            <wp:extent cx="6858000" cy="1964055"/>
+            <wp:effectExtent l="0" t="0" r="0" b="0"/>
+            <wp:docPr id="4" name="Picture 4" descr="Diagram&#10;&#10;Description automatically generated"/>
+            <wp:cNvGraphicFramePr>
+              <a:graphicFrameLocks xmlns:a="http://schemas.openxmlformats.org/drawingml/2006/main" noChangeAspect="1"/>
+            </wp:cNvGraphicFramePr>
+            <a:graphic xmlns:a="http://schemas.openxmlformats.org/drawingml/2006/main">
+              <a:graphicData uri="http://schemas.openxmlformats.org/drawingml/2006/picture">
+                <pic:pic xmlns:pic="http://schemas.openxmlformats.org/drawingml/2006/picture">
+                  <pic:nvPicPr>
+                    <pic:cNvPr id="4" name="Picture 4" descr="Diagram&#10;&#10;Description automatically generated"/>
+                    <pic:cNvPicPr/>
+                  </pic:nvPicPr>
+                  <pic:blipFill>
+                    <a:blip r:embed="rId12"/>
+                    <a:stretch>
+                      <a:fillRect/>
+                    </a:stretch>
+                  </pic:blipFill>
+                  <pic:spPr>
+                    <a:xfrm>
+                      <a:off x="0" y="0"/>
+                      <a:ext cx="6858000" cy="1964055"/>
+                    </a:xfrm>
+                    <a:prstGeom prst="rect">
+                      <a:avLst/>
+                    </a:prstGeom>
+                  </pic:spPr>
+                </pic:pic>
+              </a:graphicData>
+            </a:graphic>
+          </wp:inline>
+        </w:drawing>
       </w:r>
     </w:p>
     <w:p>
@@ -7937,7 +8213,7 @@
           <w:szCs w:val="22"/>
         </w:rPr>
       </w:pPr>
-      <w:bookmarkStart w:id="15" w:name="_Toc100586385"/>
+      <w:bookmarkStart w:id="12" w:name="_Toc101168170"/>
       <w:r>
         <w:rPr>
           <w:rFonts w:ascii="Calibri Light" w:hAnsi="Calibri Light" w:cs="Calibri Light"/>
@@ -7971,7 +8247,7 @@
         </w:rPr>
         <w:t>:</w:t>
       </w:r>
-      <w:bookmarkEnd w:id="15"/>
+      <w:bookmarkEnd w:id="12"/>
     </w:p>
     <w:p>
       <w:pPr>
@@ -8080,7 +8356,7 @@
                 <w:szCs w:val="20"/>
               </w:rPr>
             </w:pPr>
-            <w:bookmarkStart w:id="16" w:name="_Hlk72324336"/>
+            <w:bookmarkStart w:id="13" w:name="_Hlk72324336"/>
             <w:r>
               <w:rPr>
                 <w:rFonts w:ascii="Courier New" w:hAnsi="Courier New" w:cs="Courier New"/>
@@ -8139,7 +8415,7 @@
           </w:p>
         </w:tc>
       </w:tr>
-      <w:bookmarkEnd w:id="16"/>
+      <w:bookmarkEnd w:id="13"/>
     </w:tbl>
     <w:p>
       <w:pPr>
@@ -8166,7 +8442,7 @@
           <w:u w:val="single"/>
         </w:rPr>
       </w:pPr>
-      <w:bookmarkStart w:id="17" w:name="_Toc100586386"/>
+      <w:bookmarkStart w:id="14" w:name="_Toc101168171"/>
       <w:r>
         <w:rPr>
           <w:rFonts w:ascii="Calibri Light" w:hAnsi="Calibri Light" w:cs="Calibri Light"/>
@@ -8207,7 +8483,7 @@
         </w:rPr>
         <w:t>Cohort * Primary Interval File * Jaccard Index Run</w:t>
       </w:r>
-      <w:bookmarkEnd w:id="17"/>
+      <w:bookmarkEnd w:id="14"/>
     </w:p>
     <w:p>
       <w:pPr>
@@ -8540,6 +8816,7 @@
         <w:rPr>
           <w:rFonts w:ascii="Calibri Light" w:hAnsi="Calibri Light" w:cs="Calibri Light"/>
         </w:rPr>
+        <w:lastRenderedPageBreak/>
         <w:t xml:space="preserve">If all the required Python modules are installed </w:t>
       </w:r>
       <w:r>
@@ -8873,13 +9150,12 @@
       <w:r>
         <w:rPr>
           <w:rFonts w:ascii="Calibri Light" w:hAnsi="Calibri Light" w:cs="Calibri Light"/>
-          <w:noProof/>
         </w:rPr>
         <w:drawing>
-          <wp:inline distT="0" distB="0" distL="0" distR="0" wp14:anchorId="2AA7D675" wp14:editId="465E3C11">
-            <wp:extent cx="6858000" cy="1964055"/>
-            <wp:effectExtent l="0" t="0" r="0" b="0"/>
-            <wp:docPr id="18" name="Picture 18" descr="Diagram&#10;&#10;Description automatically generated"/>
+          <wp:inline distT="0" distB="0" distL="0" distR="0" wp14:anchorId="2CCC06C5" wp14:editId="6508AF33">
+            <wp:extent cx="6858000" cy="2032000"/>
+            <wp:effectExtent l="0" t="0" r="0" b="6350"/>
+            <wp:docPr id="3" name="Picture 3" descr="Diagram&#10;&#10;Description automatically generated"/>
             <wp:cNvGraphicFramePr>
               <a:graphicFrameLocks xmlns:a="http://schemas.openxmlformats.org/drawingml/2006/main" noChangeAspect="1"/>
             </wp:cNvGraphicFramePr>
@@ -8887,11 +9163,11 @@
               <a:graphicData uri="http://schemas.openxmlformats.org/drawingml/2006/picture">
                 <pic:pic xmlns:pic="http://schemas.openxmlformats.org/drawingml/2006/picture">
                   <pic:nvPicPr>
-                    <pic:cNvPr id="18" name="Picture 18" descr="Diagram&#10;&#10;Description automatically generated"/>
+                    <pic:cNvPr id="3" name="Picture 3" descr="Diagram&#10;&#10;Description automatically generated"/>
                     <pic:cNvPicPr/>
                   </pic:nvPicPr>
                   <pic:blipFill>
-                    <a:blip r:embed="rId14"/>
+                    <a:blip r:embed="rId13"/>
                     <a:stretch>
                       <a:fillRect/>
                     </a:stretch>
@@ -8899,7 +9175,7 @@
                   <pic:spPr>
                     <a:xfrm>
                       <a:off x="0" y="0"/>
-                      <a:ext cx="6858000" cy="1964055"/>
+                      <a:ext cx="6858000" cy="2032000"/>
                     </a:xfrm>
                     <a:prstGeom prst="rect">
                       <a:avLst/>
@@ -8939,21 +9215,6 @@
           <w:rFonts w:ascii="Calibri Light" w:hAnsi="Calibri Light" w:cs="Calibri Light"/>
         </w:rPr>
       </w:pPr>
-    </w:p>
-    <w:p>
-      <w:pPr>
-        <w:tabs>
-          <w:tab w:val="left" w:pos="144"/>
-          <w:tab w:val="left" w:pos="360"/>
-          <w:tab w:val="left" w:pos="720"/>
-        </w:tabs>
-        <w:spacing w:after="0"/>
-        <w:contextualSpacing/>
-        <w:rPr>
-          <w:rFonts w:ascii="Calibri Light" w:hAnsi="Calibri Light" w:cs="Calibri Light"/>
-        </w:rPr>
-      </w:pPr>
-      <w:commentRangeStart w:id="18"/>
       <w:r>
         <w:rPr>
           <w:rFonts w:ascii="Calibri Light" w:hAnsi="Calibri Light" w:cs="Calibri Light"/>
@@ -8970,20 +9231,7 @@
         <w:rPr>
           <w:rFonts w:ascii="Calibri Light" w:hAnsi="Calibri Light" w:cs="Calibri Light"/>
         </w:rPr>
-        <w:t xml:space="preserve"> all files to the 'OUTPUT' folder</w:t>
-      </w:r>
-      <w:commentRangeEnd w:id="18"/>
-      <w:r>
-        <w:rPr>
-          <w:rStyle w:val="CommentReference"/>
-        </w:rPr>
-        <w:commentReference w:id="18"/>
-      </w:r>
-      <w:r>
-        <w:rPr>
-          <w:rFonts w:ascii="Calibri Light" w:hAnsi="Calibri Light" w:cs="Calibri Light"/>
-        </w:rPr>
-        <w:t xml:space="preserve">. For each Cohort File * Primary CNV Interval File * Jaccard Index Value combination, four files are created: </w:t>
+        <w:t xml:space="preserve"> all files to the 'OUTPUT' folder. For each Cohort File * Primary CNV Interval File * Jaccard Index Value combination, four files are created: </w:t>
       </w:r>
     </w:p>
     <w:p>
@@ -9109,7 +9357,19 @@
         <w:rPr>
           <w:rFonts w:ascii="Calibri Light" w:hAnsi="Calibri Light" w:cs="Calibri Light"/>
         </w:rPr>
-        <w:t xml:space="preserve">and descriptive statistics on the CNVs within the cohort file. </w:t>
+        <w:t xml:space="preserve">and descriptive </w:t>
+      </w:r>
+      <w:r>
+        <w:rPr>
+          <w:rFonts w:ascii="Calibri Light" w:hAnsi="Calibri Light" w:cs="Calibri Light"/>
+        </w:rPr>
+        <w:t>metric</w:t>
+      </w:r>
+      <w:r>
+        <w:rPr>
+          <w:rFonts w:ascii="Calibri Light" w:hAnsi="Calibri Light" w:cs="Calibri Light"/>
+        </w:rPr>
+        <w:t xml:space="preserve">s on the CNVs within the cohort file. </w:t>
       </w:r>
     </w:p>
     <w:p>
@@ -9137,7 +9397,7 @@
           <w:u w:val="single"/>
         </w:rPr>
       </w:pPr>
-      <w:bookmarkStart w:id="19" w:name="_Toc100586387"/>
+      <w:bookmarkStart w:id="15" w:name="_Toc101168172"/>
       <w:r>
         <w:rPr>
           <w:rFonts w:ascii="Calibri Light" w:hAnsi="Calibri Light" w:cs="Calibri Light"/>
@@ -9168,7 +9428,7 @@
         </w:rPr>
         <w:t>Multiple Cohort * Primary Interval File * Jaccard Index Run</w:t>
       </w:r>
-      <w:bookmarkEnd w:id="19"/>
+      <w:bookmarkEnd w:id="15"/>
     </w:p>
     <w:p>
       <w:pPr>
@@ -9457,25 +9717,11 @@
           <w:rFonts w:ascii="Calibri Light" w:hAnsi="Calibri Light" w:cs="Calibri Light"/>
         </w:rPr>
       </w:pPr>
-    </w:p>
-    <w:p>
-      <w:pPr>
-        <w:tabs>
-          <w:tab w:val="left" w:pos="144"/>
-          <w:tab w:val="left" w:pos="360"/>
-          <w:tab w:val="left" w:pos="720"/>
-        </w:tabs>
-        <w:spacing w:after="0"/>
-        <w:ind w:left="144"/>
-        <w:contextualSpacing/>
-        <w:rPr>
-          <w:rFonts w:ascii="Calibri Light" w:hAnsi="Calibri Light" w:cs="Calibri Light"/>
-        </w:rPr>
-      </w:pPr>
-      <w:r>
-        <w:rPr>
-          <w:rFonts w:ascii="Calibri Light" w:hAnsi="Calibri Light" w:cs="Calibri Light"/>
-        </w:rPr>
+      <w:r>
+        <w:rPr>
+          <w:rFonts w:ascii="Calibri Light" w:hAnsi="Calibri Light" w:cs="Calibri Light"/>
+        </w:rPr>
+        <w:lastRenderedPageBreak/>
         <w:t xml:space="preserve">JACCARD_INDEX </w:t>
       </w:r>
       <w:r>
@@ -9532,7 +9778,6 @@
                 <w:sz w:val="20"/>
                 <w:szCs w:val="20"/>
               </w:rPr>
-              <w:lastRenderedPageBreak/>
               <w:t>0.1</w:t>
             </w:r>
           </w:p>
@@ -10576,8 +10821,8 @@
           <w:szCs w:val="22"/>
         </w:rPr>
       </w:pPr>
-      <w:bookmarkStart w:id="20" w:name="_Toc100586388"/>
-      <w:bookmarkStart w:id="21" w:name="_Hlk72332921"/>
+      <w:bookmarkStart w:id="16" w:name="_Hlk72332921"/>
+      <w:bookmarkStart w:id="17" w:name="_Toc101168173"/>
       <w:r>
         <w:rPr>
           <w:rFonts w:ascii="Calibri Light" w:hAnsi="Calibri Light" w:cs="Calibri Light"/>
@@ -10589,7 +10834,7 @@
         </w:rPr>
         <w:t>COMMON ERRORS:</w:t>
       </w:r>
-      <w:bookmarkEnd w:id="20"/>
+      <w:bookmarkEnd w:id="17"/>
     </w:p>
     <w:p>
       <w:pPr>
@@ -10614,7 +10859,7 @@
         </w:rPr>
         <w:tab/>
       </w:r>
-      <w:bookmarkStart w:id="22" w:name="_Toc100586389"/>
+      <w:bookmarkStart w:id="18" w:name="_Toc101168174"/>
       <w:r>
         <w:rPr>
           <w:rFonts w:ascii="Calibri Light" w:hAnsi="Calibri Light" w:cs="Calibri Light"/>
@@ -10625,7 +10870,7 @@
         </w:rPr>
         <w:t>Use of Python3 instead of Python2 (2.7.X):</w:t>
       </w:r>
-      <w:bookmarkEnd w:id="22"/>
+      <w:bookmarkEnd w:id="18"/>
     </w:p>
     <w:p>
       <w:pPr>
@@ -10840,7 +11085,7 @@
           </w:p>
         </w:tc>
       </w:tr>
-      <w:bookmarkEnd w:id="21"/>
+      <w:bookmarkEnd w:id="16"/>
     </w:tbl>
     <w:p>
       <w:pPr>
@@ -10857,7 +11102,7 @@
       </w:pPr>
     </w:p>
     <w:sectPr>
-      <w:footerReference w:type="default" r:id="rId15"/>
+      <w:footerReference w:type="default" r:id="rId14"/>
       <w:pgSz w:w="12240" w:h="15840"/>
       <w:pgMar w:top="720" w:right="720" w:bottom="720" w:left="720" w:header="720" w:footer="720" w:gutter="0"/>
       <w:cols w:space="720"/>
@@ -10865,83 +11110,6 @@
     </w:sectPr>
   </w:body>
 </w:document>
-</file>
-
-<file path=word/comments.xml><?xml version="1.0" encoding="utf-8"?>
-<w:comments xmlns:wpc="http://schemas.microsoft.com/office/word/2010/wordprocessingCanvas" xmlns:cx="http://schemas.microsoft.com/office/drawing/2014/chartex" xmlns:cx1="http://schemas.microsoft.com/office/drawing/2015/9/8/chartex" xmlns:cx2="http://schemas.microsoft.com/office/drawing/2015/10/21/chartex" xmlns:cx3="http://schemas.microsoft.com/office/drawing/2016/5/9/chartex" xmlns:cx4="http://schemas.microsoft.com/office/drawing/2016/5/10/chartex" xmlns:cx5="http://schemas.microsoft.com/office/drawing/2016/5/11/chartex" xmlns:cx6="http://schemas.microsoft.com/office/drawing/2016/5/12/chartex" xmlns:cx7="http://schemas.microsoft.com/office/drawing/2016/5/13/chartex" xmlns:cx8="http://schemas.microsoft.com/office/drawing/2016/5/14/chartex" xmlns:mc="http://schemas.openxmlformats.org/markup-compatibility/2006" xmlns:aink="http://schemas.microsoft.com/office/drawing/2016/ink" xmlns:am3d="http://schemas.microsoft.com/office/drawing/2017/model3d" xmlns:o="urn:schemas-microsoft-com:office:office" xmlns:r="http://schemas.openxmlformats.org/officeDocument/2006/relationships" xmlns:m="http://schemas.openxmlformats.org/officeDocument/2006/math" xmlns:v="urn:schemas-microsoft-com:vml" xmlns:wp14="http://schemas.microsoft.com/office/word/2010/wordprocessingDrawing" xmlns:wp="http://schemas.openxmlformats.org/drawingml/2006/wordprocessingDrawing" xmlns:w10="urn:schemas-microsoft-com:office:word" xmlns:w="http://schemas.openxmlformats.org/wordprocessingml/2006/main" xmlns:w14="http://schemas.microsoft.com/office/word/2010/wordml" xmlns:w15="http://schemas.microsoft.com/office/word/2012/wordml" xmlns:w16cex="http://schemas.microsoft.com/office/word/2018/wordml/cex" xmlns:w16cid="http://schemas.microsoft.com/office/word/2016/wordml/cid" xmlns:w16="http://schemas.microsoft.com/office/word/2018/wordml" xmlns:w16sdtdh="http://schemas.microsoft.com/office/word/2020/wordml/sdtdatahash" xmlns:w16se="http://schemas.microsoft.com/office/word/2015/wordml/symex" xmlns:wpg="http://schemas.microsoft.com/office/word/2010/wordprocessingGroup" xmlns:wpi="http://schemas.microsoft.com/office/word/2010/wordprocessingInk" xmlns:wne="http://schemas.microsoft.com/office/word/2006/wordml" xmlns:wps="http://schemas.microsoft.com/office/word/2010/wordprocessingShape" mc:Ignorable="w14 w15 w16se w16cid w16 w16cex w16sdtdh wp14">
-  <w:comment w:id="7" w:author="Wetzel, Alyssa S" w:date="2022-04-11T15:18:00Z" w:initials="WAS">
-    <w:p>
-      <w:pPr>
-        <w:pStyle w:val="CommentText"/>
-      </w:pPr>
-      <w:r>
-        <w:rPr>
-          <w:rStyle w:val="CommentReference"/>
-        </w:rPr>
-        <w:annotationRef/>
-      </w:r>
-      <w:r>
-        <w:t>Modify code to circumvent 'track' as first row requirement.</w:t>
-      </w:r>
-    </w:p>
-  </w:comment>
-  <w:comment w:id="12" w:author="Wetzel, Alyssa S" w:date="2022-04-11T15:19:00Z" w:initials="WAS">
-    <w:p>
-      <w:pPr>
-        <w:pStyle w:val="CommentText"/>
-      </w:pPr>
-      <w:r>
-        <w:rPr>
-          <w:rStyle w:val="CommentReference"/>
-        </w:rPr>
-        <w:annotationRef/>
-      </w:r>
-      <w:r>
-        <w:t>Or I can create a new file in the PARAMETERS folder that specifies which gene/exon boundaries files to use.</w:t>
-      </w:r>
-    </w:p>
-  </w:comment>
-  <w:comment w:id="18" w:author="Wetzel, Alyssa S" w:date="2022-04-11T16:01:00Z" w:initials="WAS">
-    <w:p>
-      <w:pPr>
-        <w:pStyle w:val="CommentText"/>
-      </w:pPr>
-      <w:r>
-        <w:rPr>
-          <w:rStyle w:val="CommentReference"/>
-        </w:rPr>
-        <w:annotationRef/>
-      </w:r>
-      <w:r>
-        <w:t>Would it make more sense for DISCRIMIANTOR to create subfolders like what is depicted in the graphic?</w:t>
-      </w:r>
-    </w:p>
-  </w:comment>
-</w:comments>
-</file>
-
-<file path=word/commentsExtended.xml><?xml version="1.0" encoding="utf-8"?>
-<w15:commentsEx xmlns:wpc="http://schemas.microsoft.com/office/word/2010/wordprocessingCanvas" xmlns:cx="http://schemas.microsoft.com/office/drawing/2014/chartex" xmlns:cx1="http://schemas.microsoft.com/office/drawing/2015/9/8/chartex" xmlns:cx2="http://schemas.microsoft.com/office/drawing/2015/10/21/chartex" xmlns:cx3="http://schemas.microsoft.com/office/drawing/2016/5/9/chartex" xmlns:cx4="http://schemas.microsoft.com/office/drawing/2016/5/10/chartex" xmlns:cx5="http://schemas.microsoft.com/office/drawing/2016/5/11/chartex" xmlns:cx6="http://schemas.microsoft.com/office/drawing/2016/5/12/chartex" xmlns:cx7="http://schemas.microsoft.com/office/drawing/2016/5/13/chartex" xmlns:cx8="http://schemas.microsoft.com/office/drawing/2016/5/14/chartex" xmlns:mc="http://schemas.openxmlformats.org/markup-compatibility/2006" xmlns:aink="http://schemas.microsoft.com/office/drawing/2016/ink" xmlns:am3d="http://schemas.microsoft.com/office/drawing/2017/model3d" xmlns:o="urn:schemas-microsoft-com:office:office" xmlns:r="http://schemas.openxmlformats.org/officeDocument/2006/relationships" xmlns:m="http://schemas.openxmlformats.org/officeDocument/2006/math" xmlns:v="urn:schemas-microsoft-com:vml" xmlns:wp14="http://schemas.microsoft.com/office/word/2010/wordprocessingDrawing" xmlns:wp="http://schemas.openxmlformats.org/drawingml/2006/wordprocessingDrawing" xmlns:w10="urn:schemas-microsoft-com:office:word" xmlns:w="http://schemas.openxmlformats.org/wordprocessingml/2006/main" xmlns:w14="http://schemas.microsoft.com/office/word/2010/wordml" xmlns:w15="http://schemas.microsoft.com/office/word/2012/wordml" xmlns:w16cex="http://schemas.microsoft.com/office/word/2018/wordml/cex" xmlns:w16cid="http://schemas.microsoft.com/office/word/2016/wordml/cid" xmlns:w16="http://schemas.microsoft.com/office/word/2018/wordml" xmlns:w16sdtdh="http://schemas.microsoft.com/office/word/2020/wordml/sdtdatahash" xmlns:w16se="http://schemas.microsoft.com/office/word/2015/wordml/symex" xmlns:wpg="http://schemas.microsoft.com/office/word/2010/wordprocessingGroup" xmlns:wpi="http://schemas.microsoft.com/office/word/2010/wordprocessingInk" xmlns:wne="http://schemas.microsoft.com/office/word/2006/wordml" xmlns:wps="http://schemas.microsoft.com/office/word/2010/wordprocessingShape" mc:Ignorable="w14 w15 w16se w16cid w16 w16cex w16sdtdh wp14">
-  <w15:commentEx w15:paraId="38DA9C40" w15:done="0"/>
-  <w15:commentEx w15:paraId="5803B33D" w15:done="0"/>
-  <w15:commentEx w15:paraId="7F4AD523" w15:done="0"/>
-</w15:commentsEx>
-</file>
-
-<file path=word/commentsExtensible.xml><?xml version="1.0" encoding="utf-8"?>
-<w16cex:commentsExtensible xmlns:wpc="http://schemas.microsoft.com/office/word/2010/wordprocessingCanvas" xmlns:cx="http://schemas.microsoft.com/office/drawing/2014/chartex" xmlns:cx1="http://schemas.microsoft.com/office/drawing/2015/9/8/chartex" xmlns:cx2="http://schemas.microsoft.com/office/drawing/2015/10/21/chartex" xmlns:cx3="http://schemas.microsoft.com/office/drawing/2016/5/9/chartex" xmlns:cx4="http://schemas.microsoft.com/office/drawing/2016/5/10/chartex" xmlns:cx5="http://schemas.microsoft.com/office/drawing/2016/5/11/chartex" xmlns:cx6="http://schemas.microsoft.com/office/drawing/2016/5/12/chartex" xmlns:cx7="http://schemas.microsoft.com/office/drawing/2016/5/13/chartex" xmlns:cx8="http://schemas.microsoft.com/office/drawing/2016/5/14/chartex" xmlns:mc="http://schemas.openxmlformats.org/markup-compatibility/2006" xmlns:aink="http://schemas.microsoft.com/office/drawing/2016/ink" xmlns:am3d="http://schemas.microsoft.com/office/drawing/2017/model3d" xmlns:o="urn:schemas-microsoft-com:office:office" xmlns:r="http://schemas.openxmlformats.org/officeDocument/2006/relationships" xmlns:m="http://schemas.openxmlformats.org/officeDocument/2006/math" xmlns:v="urn:schemas-microsoft-com:vml" xmlns:wp14="http://schemas.microsoft.com/office/word/2010/wordprocessingDrawing" xmlns:wp="http://schemas.openxmlformats.org/drawingml/2006/wordprocessingDrawing" xmlns:w10="urn:schemas-microsoft-com:office:word" xmlns:w="http://schemas.openxmlformats.org/wordprocessingml/2006/main" xmlns:w14="http://schemas.microsoft.com/office/word/2010/wordml" xmlns:w15="http://schemas.microsoft.com/office/word/2012/wordml" xmlns:w16cex="http://schemas.microsoft.com/office/word/2018/wordml/cex" xmlns:w16cid="http://schemas.microsoft.com/office/word/2016/wordml/cid" xmlns:w16="http://schemas.microsoft.com/office/word/2018/wordml" xmlns:w16sdtdh="http://schemas.microsoft.com/office/word/2020/wordml/sdtdatahash" xmlns:w16se="http://schemas.microsoft.com/office/word/2015/wordml/symex" xmlns:wpg="http://schemas.microsoft.com/office/word/2010/wordprocessingGroup" xmlns:wpi="http://schemas.microsoft.com/office/word/2010/wordprocessingInk" xmlns:wne="http://schemas.microsoft.com/office/word/2006/wordml" xmlns:wps="http://schemas.microsoft.com/office/word/2010/wordprocessingShape" mc:Ignorable="w14 w15 w16se w16cid w16 w16cex w16sdtdh wp14">
-  <w16cex:commentExtensible w16cex:durableId="25FEC546" w16cex:dateUtc="2022-04-11T20:18:00Z"/>
-  <w16cex:commentExtensible w16cex:durableId="25FEC599" w16cex:dateUtc="2022-04-11T20:19:00Z"/>
-  <w16cex:commentExtensible w16cex:durableId="25FECF65" w16cex:dateUtc="2022-04-11T21:01:00Z"/>
-</w16cex:commentsExtensible>
-</file>
-
-<file path=word/commentsIds.xml><?xml version="1.0" encoding="utf-8"?>
-<w16cid:commentsIds xmlns:wpc="http://schemas.microsoft.com/office/word/2010/wordprocessingCanvas" xmlns:cx="http://schemas.microsoft.com/office/drawing/2014/chartex" xmlns:cx1="http://schemas.microsoft.com/office/drawing/2015/9/8/chartex" xmlns:cx2="http://schemas.microsoft.com/office/drawing/2015/10/21/chartex" xmlns:cx3="http://schemas.microsoft.com/office/drawing/2016/5/9/chartex" xmlns:cx4="http://schemas.microsoft.com/office/drawing/2016/5/10/chartex" xmlns:cx5="http://schemas.microsoft.com/office/drawing/2016/5/11/chartex" xmlns:cx6="http://schemas.microsoft.com/office/drawing/2016/5/12/chartex" xmlns:cx7="http://schemas.microsoft.com/office/drawing/2016/5/13/chartex" xmlns:cx8="http://schemas.microsoft.com/office/drawing/2016/5/14/chartex" xmlns:mc="http://schemas.openxmlformats.org/markup-compatibility/2006" xmlns:aink="http://schemas.microsoft.com/office/drawing/2016/ink" xmlns:am3d="http://schemas.microsoft.com/office/drawing/2017/model3d" xmlns:o="urn:schemas-microsoft-com:office:office" xmlns:r="http://schemas.openxmlformats.org/officeDocument/2006/relationships" xmlns:m="http://schemas.openxmlformats.org/officeDocument/2006/math" xmlns:v="urn:schemas-microsoft-com:vml" xmlns:wp14="http://schemas.microsoft.com/office/word/2010/wordprocessingDrawing" xmlns:wp="http://schemas.openxmlformats.org/drawingml/2006/wordprocessingDrawing" xmlns:w10="urn:schemas-microsoft-com:office:word" xmlns:w="http://schemas.openxmlformats.org/wordprocessingml/2006/main" xmlns:w14="http://schemas.microsoft.com/office/word/2010/wordml" xmlns:w15="http://schemas.microsoft.com/office/word/2012/wordml" xmlns:w16cex="http://schemas.microsoft.com/office/word/2018/wordml/cex" xmlns:w16cid="http://schemas.microsoft.com/office/word/2016/wordml/cid" xmlns:w16="http://schemas.microsoft.com/office/word/2018/wordml" xmlns:w16sdtdh="http://schemas.microsoft.com/office/word/2020/wordml/sdtdatahash" xmlns:w16se="http://schemas.microsoft.com/office/word/2015/wordml/symex" xmlns:wpg="http://schemas.microsoft.com/office/word/2010/wordprocessingGroup" xmlns:wpi="http://schemas.microsoft.com/office/word/2010/wordprocessingInk" xmlns:wne="http://schemas.microsoft.com/office/word/2006/wordml" xmlns:wps="http://schemas.microsoft.com/office/word/2010/wordprocessingShape" mc:Ignorable="w14 w15 w16se w16cid w16 w16cex w16sdtdh wp14">
-  <w16cid:commentId w16cid:paraId="38DA9C40" w16cid:durableId="25FEC546"/>
-  <w16cid:commentId w16cid:paraId="5803B33D" w16cid:durableId="25FEC599"/>
-  <w16cid:commentId w16cid:paraId="7F4AD523" w16cid:durableId="25FECF65"/>
-</w16cid:commentsIds>
 </file>
 
 <file path=word/endnotes.xml><?xml version="1.0" encoding="utf-8"?>
@@ -11813,14 +11981,6 @@
   </w:num>
   <w:numIdMacAtCleanup w:val="7"/>
 </w:numbering>
-</file>
-
-<file path=word/people.xml><?xml version="1.0" encoding="utf-8"?>
-<w15:people xmlns:wpc="http://schemas.microsoft.com/office/word/2010/wordprocessingCanvas" xmlns:cx="http://schemas.microsoft.com/office/drawing/2014/chartex" xmlns:cx1="http://schemas.microsoft.com/office/drawing/2015/9/8/chartex" xmlns:cx2="http://schemas.microsoft.com/office/drawing/2015/10/21/chartex" xmlns:cx3="http://schemas.microsoft.com/office/drawing/2016/5/9/chartex" xmlns:cx4="http://schemas.microsoft.com/office/drawing/2016/5/10/chartex" xmlns:cx5="http://schemas.microsoft.com/office/drawing/2016/5/11/chartex" xmlns:cx6="http://schemas.microsoft.com/office/drawing/2016/5/12/chartex" xmlns:cx7="http://schemas.microsoft.com/office/drawing/2016/5/13/chartex" xmlns:cx8="http://schemas.microsoft.com/office/drawing/2016/5/14/chartex" xmlns:mc="http://schemas.openxmlformats.org/markup-compatibility/2006" xmlns:aink="http://schemas.microsoft.com/office/drawing/2016/ink" xmlns:am3d="http://schemas.microsoft.com/office/drawing/2017/model3d" xmlns:o="urn:schemas-microsoft-com:office:office" xmlns:r="http://schemas.openxmlformats.org/officeDocument/2006/relationships" xmlns:m="http://schemas.openxmlformats.org/officeDocument/2006/math" xmlns:v="urn:schemas-microsoft-com:vml" xmlns:wp14="http://schemas.microsoft.com/office/word/2010/wordprocessingDrawing" xmlns:wp="http://schemas.openxmlformats.org/drawingml/2006/wordprocessingDrawing" xmlns:w10="urn:schemas-microsoft-com:office:word" xmlns:w="http://schemas.openxmlformats.org/wordprocessingml/2006/main" xmlns:w14="http://schemas.microsoft.com/office/word/2010/wordml" xmlns:w15="http://schemas.microsoft.com/office/word/2012/wordml" xmlns:w16cex="http://schemas.microsoft.com/office/word/2018/wordml/cex" xmlns:w16cid="http://schemas.microsoft.com/office/word/2016/wordml/cid" xmlns:w16="http://schemas.microsoft.com/office/word/2018/wordml" xmlns:w16sdtdh="http://schemas.microsoft.com/office/word/2020/wordml/sdtdatahash" xmlns:w16se="http://schemas.microsoft.com/office/word/2015/wordml/symex" xmlns:wpg="http://schemas.microsoft.com/office/word/2010/wordprocessingGroup" xmlns:wpi="http://schemas.microsoft.com/office/word/2010/wordprocessingInk" xmlns:wne="http://schemas.microsoft.com/office/word/2006/wordml" xmlns:wps="http://schemas.microsoft.com/office/word/2010/wordprocessingShape" mc:Ignorable="w14 w15 w16se w16cid w16 w16cex w16sdtdh wp14">
-  <w15:person w15:author="Wetzel, Alyssa S">
-    <w15:presenceInfo w15:providerId="None" w15:userId="Wetzel, Alyssa S"/>
-  </w15:person>
-</w15:people>
 </file>
 
 <file path=word/styles.xml><?xml version="1.0" encoding="utf-8"?>
